--- a/Implementation.docx
+++ b/Implementation.docx
@@ -667,6 +667,13 @@
     </w:p>
     <w:sdt>
       <w:sdtPr>
+        <w:rPr>
+          <w:rFonts w:ascii="Times New Roman" w:eastAsia="Times New Roman" w:hAnsi="Times New Roman" w:cs="Times New Roman"/>
+          <w:color w:val="auto"/>
+          <w:sz w:val="24"/>
+          <w:szCs w:val="24"/>
+          <w:lang w:val="en-IE"/>
+        </w:rPr>
         <w:id w:val="-1028102359"/>
         <w:docPartObj>
           <w:docPartGallery w:val="Table of Contents"/>
@@ -675,14 +682,9 @@
       </w:sdtPr>
       <w:sdtEndPr>
         <w:rPr>
-          <w:rFonts w:ascii="Times New Roman" w:eastAsia="Times New Roman" w:hAnsi="Times New Roman" w:cs="Times New Roman"/>
           <w:b/>
           <w:bCs/>
           <w:noProof/>
-          <w:color w:val="auto"/>
-          <w:sz w:val="24"/>
-          <w:szCs w:val="24"/>
-          <w:lang w:val="en-IE"/>
         </w:rPr>
       </w:sdtEndPr>
       <w:sdtContent>
@@ -5098,7 +5100,7 @@
               </wp:anchor>
             </w:drawing>
           </mc:Choice>
-          <mc:Fallback>
+          <mc:Fallback xmlns="">
             <w:pict>
               <v:shapetype w14:anchorId="0BAFBB8A" id="_x0000_t32" coordsize="21600,21600" o:spt="32" o:oned="t" path="m,l21600,21600e" filled="f">
                 <v:path arrowok="t" fillok="f" o:connecttype="none"/>
@@ -5184,7 +5186,7 @@
               </wp:anchor>
             </w:drawing>
           </mc:Choice>
-          <mc:Fallback>
+          <mc:Fallback xmlns="">
             <w:pict>
               <v:rect w14:anchorId="1D85C623" id="Rectangle 8" o:spid="_x0000_s1026" style="position:absolute;margin-left:107.7pt;margin-top:105.9pt;width:106.55pt;height:58.7pt;z-index:251665408;visibility:visible;mso-wrap-style:square;mso-width-percent:0;mso-height-percent:0;mso-wrap-distance-left:9pt;mso-wrap-distance-top:0;mso-wrap-distance-right:9pt;mso-wrap-distance-bottom:0;mso-position-horizontal:absolute;mso-position-horizontal-relative:text;mso-position-vertical:absolute;mso-position-vertical-relative:text;mso-width-percent:0;mso-height-percent:0;mso-width-relative:margin;mso-height-relative:margin;v-text-anchor:middle" o:gfxdata="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" filled="f" strokecolor="red" strokeweight="1pt"/>
             </w:pict>
@@ -5282,6 +5284,9 @@
         </mc:AlternateContent>
       </w:r>
       <w:r>
+        <w:rPr>
+          <w:noProof/>
+        </w:rPr>
         <w:drawing>
           <wp:inline distT="0" distB="0" distL="0" distR="0" wp14:anchorId="3097BBB6" wp14:editId="10B3AD72">
             <wp:extent cx="2874469" cy="7248754"/>
@@ -5367,10 +5372,10 @@
             <v:path o:extrusionok="f" gradientshapeok="t" o:connecttype="rect"/>
             <o:lock v:ext="edit" aspectratio="t"/>
           </v:shapetype>
-          <v:shape id="_x0000_i1033" type="#_x0000_t75" style="width:451.3pt;height:186.85pt" o:ole="">
+          <v:shape id="_x0000_i1025" type="#_x0000_t75" style="width:451.3pt;height:186.85pt" o:ole="">
             <v:imagedata r:id="rId8" o:title=""/>
           </v:shape>
-          <o:OLEObject Type="Embed" ProgID="Word.OpenDocumentText.12" ShapeID="_x0000_i1033" DrawAspect="Content" ObjectID="_1676117182" r:id="rId9"/>
+          <o:OLEObject Type="Embed" ProgID="Word.OpenDocumentText.12" ShapeID="_x0000_i1025" DrawAspect="Content" ObjectID="_1676878358" r:id="rId9"/>
         </w:object>
       </w:r>
     </w:p>
@@ -5398,10 +5403,10 @@
     <w:p>
       <w:r>
         <w:object w:dxaOrig="9026" w:dyaOrig="5517" w14:anchorId="23452638">
-          <v:shape id="_x0000_i1037" type="#_x0000_t75" style="width:451.3pt;height:275.85pt" o:ole="">
+          <v:shape id="_x0000_i1026" type="#_x0000_t75" style="width:451.3pt;height:275.85pt" o:ole="">
             <v:imagedata r:id="rId10" o:title=""/>
           </v:shape>
-          <o:OLEObject Type="Embed" ProgID="Word.OpenDocumentText.12" ShapeID="_x0000_i1037" DrawAspect="Content" ObjectID="_1676117183" r:id="rId11"/>
+          <o:OLEObject Type="Embed" ProgID="Word.OpenDocumentText.12" ShapeID="_x0000_i1026" DrawAspect="Content" ObjectID="_1676878359" r:id="rId11"/>
         </w:object>
       </w:r>
     </w:p>
@@ -5485,6 +5490,9 @@
     </w:p>
     <w:p>
       <w:r>
+        <w:rPr>
+          <w:noProof/>
+        </w:rPr>
         <w:drawing>
           <wp:inline distT="0" distB="0" distL="0" distR="0" wp14:anchorId="7CE9F9FE" wp14:editId="108EDB9D">
             <wp:extent cx="5731510" cy="1198245"/>
@@ -5535,6 +5543,9 @@
     <w:p/>
     <w:p>
       <w:r>
+        <w:rPr>
+          <w:noProof/>
+        </w:rPr>
         <w:drawing>
           <wp:inline distT="0" distB="0" distL="0" distR="0" wp14:anchorId="2E3EF11F" wp14:editId="04C97F49">
             <wp:extent cx="3723005" cy="1587399"/>
@@ -5592,6 +5603,9 @@
     <w:p/>
     <w:p>
       <w:r>
+        <w:rPr>
+          <w:noProof/>
+        </w:rPr>
         <w:drawing>
           <wp:inline distT="0" distB="0" distL="0" distR="0" wp14:anchorId="4B45807E" wp14:editId="5B6899EF">
             <wp:extent cx="3701049" cy="1528877"/>
@@ -5649,6 +5663,9 @@
     <w:p/>
     <w:p>
       <w:r>
+        <w:rPr>
+          <w:noProof/>
+        </w:rPr>
         <w:drawing>
           <wp:inline distT="0" distB="0" distL="0" distR="0" wp14:anchorId="2EFD505B" wp14:editId="5F3AC32C">
             <wp:extent cx="3795497" cy="1821485"/>
@@ -5719,10 +5736,10 @@
     <w:p>
       <w:r>
         <w:object w:dxaOrig="9026" w:dyaOrig="6909" w14:anchorId="5E6EC9E8">
-          <v:shape id="_x0000_i1075" type="#_x0000_t75" style="width:451.3pt;height:345.45pt" o:ole="">
+          <v:shape id="_x0000_i1027" type="#_x0000_t75" style="width:451.3pt;height:345.45pt" o:ole="">
             <v:imagedata r:id="rId16" o:title=""/>
           </v:shape>
-          <o:OLEObject Type="Embed" ProgID="Word.OpenDocumentText.12" ShapeID="_x0000_i1075" DrawAspect="Content" ObjectID="_1676117184" r:id="rId17"/>
+          <o:OLEObject Type="Embed" ProgID="Word.OpenDocumentText.12" ShapeID="_x0000_i1027" DrawAspect="Content" ObjectID="_1676878360" r:id="rId17"/>
         </w:object>
       </w:r>
     </w:p>
@@ -5766,10 +5783,10 @@
     <w:p>
       <w:r>
         <w:object w:dxaOrig="9026" w:dyaOrig="11345" w14:anchorId="0D78FD44">
-          <v:shape id="_x0000_i1084" type="#_x0000_t75" style="width:451.3pt;height:567.25pt" o:ole="">
+          <v:shape id="_x0000_i1028" type="#_x0000_t75" style="width:451.3pt;height:567.25pt" o:ole="">
             <v:imagedata r:id="rId18" o:title=""/>
           </v:shape>
-          <o:OLEObject Type="Embed" ProgID="Word.OpenDocumentText.12" ShapeID="_x0000_i1084" DrawAspect="Content" ObjectID="_1676117185" r:id="rId19"/>
+          <o:OLEObject Type="Embed" ProgID="Word.OpenDocumentText.12" ShapeID="_x0000_i1028" DrawAspect="Content" ObjectID="_1676878361" r:id="rId19"/>
         </w:object>
       </w:r>
     </w:p>
@@ -5835,10 +5852,10 @@
     <w:p>
       <w:r>
         <w:object w:dxaOrig="9026" w:dyaOrig="2180" w14:anchorId="01884684">
-          <v:shape id="_x0000_i1080" type="#_x0000_t75" style="width:451.3pt;height:109pt" o:ole="">
+          <v:shape id="_x0000_i1029" type="#_x0000_t75" style="width:451.3pt;height:109pt" o:ole="">
             <v:imagedata r:id="rId20" o:title=""/>
           </v:shape>
-          <o:OLEObject Type="Embed" ProgID="Word.OpenDocumentText.12" ShapeID="_x0000_i1080" DrawAspect="Content" ObjectID="_1676117186" r:id="rId21"/>
+          <o:OLEObject Type="Embed" ProgID="Word.OpenDocumentText.12" ShapeID="_x0000_i1029" DrawAspect="Content" ObjectID="_1676878362" r:id="rId21"/>
         </w:object>
       </w:r>
     </w:p>
@@ -5861,10 +5878,10 @@
     <w:p>
       <w:r>
         <w:object w:dxaOrig="9026" w:dyaOrig="5072" w14:anchorId="5CC5714A">
-          <v:shape id="_x0000_i1100" type="#_x0000_t75" style="width:451.3pt;height:253.6pt" o:ole="">
+          <v:shape id="_x0000_i1030" type="#_x0000_t75" style="width:451.3pt;height:253.6pt" o:ole="">
             <v:imagedata r:id="rId22" o:title=""/>
           </v:shape>
-          <o:OLEObject Type="Embed" ProgID="Word.OpenDocumentText.12" ShapeID="_x0000_i1100" DrawAspect="Content" ObjectID="_1676117187" r:id="rId23"/>
+          <o:OLEObject Type="Embed" ProgID="Word.OpenDocumentText.12" ShapeID="_x0000_i1030" DrawAspect="Content" ObjectID="_1676878363" r:id="rId23"/>
         </w:object>
       </w:r>
     </w:p>
@@ -5941,6 +5958,45 @@
       <w:bookmarkEnd w:id="25"/>
     </w:p>
     <w:p>
+      <w:r>
+        <w:drawing>
+          <wp:inline distT="0" distB="0" distL="0" distR="0" wp14:anchorId="2B49077F" wp14:editId="1E3E2FBA">
+            <wp:extent cx="4928260" cy="2485970"/>
+            <wp:effectExtent l="0" t="0" r="5715" b="0"/>
+            <wp:docPr id="3" name="Picture 3"/>
+            <wp:cNvGraphicFramePr>
+              <a:graphicFrameLocks xmlns:a="http://schemas.openxmlformats.org/drawingml/2006/main" noChangeAspect="1"/>
+            </wp:cNvGraphicFramePr>
+            <a:graphic xmlns:a="http://schemas.openxmlformats.org/drawingml/2006/main">
+              <a:graphicData uri="http://schemas.openxmlformats.org/drawingml/2006/picture">
+                <pic:pic xmlns:pic="http://schemas.openxmlformats.org/drawingml/2006/picture">
+                  <pic:nvPicPr>
+                    <pic:cNvPr id="1" name=""/>
+                    <pic:cNvPicPr/>
+                  </pic:nvPicPr>
+                  <pic:blipFill>
+                    <a:blip r:embed="rId24"/>
+                    <a:stretch>
+                      <a:fillRect/>
+                    </a:stretch>
+                  </pic:blipFill>
+                  <pic:spPr>
+                    <a:xfrm>
+                      <a:off x="0" y="0"/>
+                      <a:ext cx="4930199" cy="2486948"/>
+                    </a:xfrm>
+                    <a:prstGeom prst="rect">
+                      <a:avLst/>
+                    </a:prstGeom>
+                  </pic:spPr>
+                </pic:pic>
+              </a:graphicData>
+            </a:graphic>
+          </wp:inline>
+        </w:drawing>
+      </w:r>
+    </w:p>
+    <w:p>
       <w:pPr>
         <w:pStyle w:val="Heading2"/>
       </w:pPr>
@@ -5950,57 +6006,109 @@
       </w:r>
       <w:bookmarkEnd w:id="26"/>
     </w:p>
+    <w:bookmarkStart w:id="27" w:name="_MON_1676877965"/>
+    <w:bookmarkEnd w:id="27"/>
+    <w:p>
+      <w:r>
+        <w:object w:dxaOrig="9026" w:dyaOrig="5740" w14:anchorId="57562D19">
+          <v:shape id="_x0000_i1034" type="#_x0000_t75" style="width:451.3pt;height:287pt" o:ole="">
+            <v:imagedata r:id="rId25" o:title=""/>
+          </v:shape>
+          <o:OLEObject Type="Embed" ProgID="Word.OpenDocumentText.12" ShapeID="_x0000_i1034" DrawAspect="Content" ObjectID="_1676878364" r:id="rId26"/>
+        </w:object>
+      </w:r>
+    </w:p>
+    <w:p>
+      <w:r>
+        <w:t xml:space="preserve">This is the code I was forced to use to calculate the Project score. The dropdowns set the </w:t>
+      </w:r>
+      <w:proofErr w:type="spellStart"/>
+      <w:r>
+        <w:t>projectCloseout</w:t>
+      </w:r>
+      <w:proofErr w:type="spellEnd"/>
+      <w:r>
+        <w:t xml:space="preserve"> Ids then I need to look through the list of values to find the corresponding score, which due to async operations and the value possibly being null I need to make a number of null checks and if I find null return 0.</w:t>
+      </w:r>
+    </w:p>
     <w:p>
       <w:pPr>
         <w:pStyle w:val="Heading2"/>
       </w:pPr>
-      <w:bookmarkStart w:id="27" w:name="_Toc65504048"/>
+      <w:bookmarkStart w:id="28" w:name="_Toc65504048"/>
       <w:r>
         <w:t>Issues</w:t>
       </w:r>
-      <w:bookmarkEnd w:id="27"/>
-    </w:p>
-    <w:p/>
+      <w:bookmarkEnd w:id="28"/>
+    </w:p>
+    <w:p>
+      <w:r>
+        <w:t xml:space="preserve">I ran into a few issues with this section. The first issue is that </w:t>
+      </w:r>
+      <w:proofErr w:type="spellStart"/>
+      <w:r>
+        <w:t>InputSelect</w:t>
+      </w:r>
+      <w:proofErr w:type="spellEnd"/>
+      <w:r>
+        <w:t xml:space="preserve"> doesn’t handle classes or </w:t>
+      </w:r>
+      <w:r>
+        <w:t xml:space="preserve">integers </w:t>
+      </w:r>
+      <w:r>
+        <w:t>so I was forced to use a custom In</w:t>
+      </w:r>
+      <w:proofErr w:type="spellStart"/>
+      <w:r>
+        <w:t>putSelectNumber</w:t>
+      </w:r>
+      <w:proofErr w:type="spellEnd"/>
+      <w:r>
+        <w:t xml:space="preserve"> component to handle the id’s, which are integers then use the above code to get the scores out of those ids.</w:t>
+      </w:r>
+    </w:p>
     <w:p>
       <w:pPr>
         <w:pStyle w:val="Heading1"/>
       </w:pPr>
-      <w:bookmarkStart w:id="28" w:name="_Toc65504049"/>
-      <w:r>
+      <w:bookmarkStart w:id="29" w:name="_Toc65504049"/>
+      <w:r>
+        <w:lastRenderedPageBreak/>
         <w:t>Hours Entered Report</w:t>
       </w:r>
-      <w:bookmarkEnd w:id="28"/>
+      <w:bookmarkEnd w:id="29"/>
     </w:p>
     <w:p/>
     <w:p>
       <w:pPr>
         <w:pStyle w:val="Heading2"/>
       </w:pPr>
-      <w:bookmarkStart w:id="29" w:name="_Toc65504050"/>
+      <w:bookmarkStart w:id="30" w:name="_Toc65504050"/>
       <w:r>
         <w:t>Screenshot</w:t>
       </w:r>
-      <w:bookmarkEnd w:id="29"/>
+      <w:bookmarkEnd w:id="30"/>
     </w:p>
     <w:p>
       <w:pPr>
         <w:pStyle w:val="Heading2"/>
       </w:pPr>
-      <w:bookmarkStart w:id="30" w:name="_Toc65504051"/>
+      <w:bookmarkStart w:id="31" w:name="_Toc65504051"/>
       <w:r>
         <w:t>Code</w:t>
       </w:r>
-      <w:bookmarkEnd w:id="30"/>
+      <w:bookmarkEnd w:id="31"/>
     </w:p>
     <w:p>
       <w:pPr>
         <w:pStyle w:val="Heading2"/>
       </w:pPr>
-      <w:bookmarkStart w:id="31" w:name="_Toc65504052"/>
+      <w:bookmarkStart w:id="32" w:name="_Toc65504052"/>
       <w:r>
         <w:t>Issues</w:t>
       </w:r>
-      <w:bookmarkEnd w:id="31"/>
+      <w:bookmarkEnd w:id="32"/>
     </w:p>
     <w:p/>
     <w:p>
@@ -6010,44 +6118,44 @@
           <w:lang w:val="en-GB"/>
         </w:rPr>
       </w:pPr>
-      <w:bookmarkStart w:id="32" w:name="_Toc65504053"/>
+      <w:bookmarkStart w:id="33" w:name="_Toc65504053"/>
       <w:r>
         <w:rPr>
           <w:lang w:val="en-GB"/>
         </w:rPr>
         <w:t>Month Summary Report</w:t>
       </w:r>
-      <w:bookmarkEnd w:id="32"/>
+      <w:bookmarkEnd w:id="33"/>
     </w:p>
     <w:p>
       <w:pPr>
         <w:pStyle w:val="Heading2"/>
       </w:pPr>
-      <w:bookmarkStart w:id="33" w:name="_Toc65504054"/>
+      <w:bookmarkStart w:id="34" w:name="_Toc65504054"/>
       <w:r>
         <w:t>Screenshot</w:t>
       </w:r>
-      <w:bookmarkEnd w:id="33"/>
+      <w:bookmarkEnd w:id="34"/>
     </w:p>
     <w:p>
       <w:pPr>
         <w:pStyle w:val="Heading2"/>
       </w:pPr>
-      <w:bookmarkStart w:id="34" w:name="_Toc65504055"/>
+      <w:bookmarkStart w:id="35" w:name="_Toc65504055"/>
       <w:r>
         <w:t>Code</w:t>
       </w:r>
-      <w:bookmarkEnd w:id="34"/>
+      <w:bookmarkEnd w:id="35"/>
     </w:p>
     <w:p>
       <w:pPr>
         <w:pStyle w:val="Heading2"/>
       </w:pPr>
-      <w:bookmarkStart w:id="35" w:name="_Toc65504056"/>
+      <w:bookmarkStart w:id="36" w:name="_Toc65504056"/>
       <w:r>
         <w:t>Issues</w:t>
       </w:r>
-      <w:bookmarkEnd w:id="35"/>
+      <w:bookmarkEnd w:id="36"/>
     </w:p>
     <w:p>
       <w:pPr>
@@ -6063,44 +6171,44 @@
           <w:lang w:val="en-GB"/>
         </w:rPr>
       </w:pPr>
-      <w:bookmarkStart w:id="36" w:name="_Toc65504057"/>
+      <w:bookmarkStart w:id="37" w:name="_Toc65504057"/>
       <w:r>
         <w:rPr>
           <w:lang w:val="en-GB"/>
         </w:rPr>
         <w:t>Project Closeouts Report</w:t>
       </w:r>
-      <w:bookmarkEnd w:id="36"/>
+      <w:bookmarkEnd w:id="37"/>
     </w:p>
     <w:p>
       <w:pPr>
         <w:pStyle w:val="Heading2"/>
       </w:pPr>
-      <w:bookmarkStart w:id="37" w:name="_Toc65504058"/>
+      <w:bookmarkStart w:id="38" w:name="_Toc65504058"/>
       <w:r>
         <w:t>Screenshot</w:t>
       </w:r>
-      <w:bookmarkEnd w:id="37"/>
+      <w:bookmarkEnd w:id="38"/>
     </w:p>
     <w:p>
       <w:pPr>
         <w:pStyle w:val="Heading2"/>
       </w:pPr>
-      <w:bookmarkStart w:id="38" w:name="_Toc65504059"/>
+      <w:bookmarkStart w:id="39" w:name="_Toc65504059"/>
       <w:r>
         <w:t>Code</w:t>
       </w:r>
-      <w:bookmarkEnd w:id="38"/>
+      <w:bookmarkEnd w:id="39"/>
     </w:p>
     <w:p>
       <w:pPr>
         <w:pStyle w:val="Heading2"/>
       </w:pPr>
-      <w:bookmarkStart w:id="39" w:name="_Toc65504060"/>
+      <w:bookmarkStart w:id="40" w:name="_Toc65504060"/>
       <w:r>
         <w:t>Issues</w:t>
       </w:r>
-      <w:bookmarkEnd w:id="39"/>
+      <w:bookmarkEnd w:id="40"/>
     </w:p>
     <w:p>
       <w:pPr>
@@ -6116,44 +6224,44 @@
           <w:lang w:val="en-GB"/>
         </w:rPr>
       </w:pPr>
-      <w:bookmarkStart w:id="40" w:name="_Toc65504061"/>
+      <w:bookmarkStart w:id="41" w:name="_Toc65504061"/>
       <w:r>
         <w:rPr>
           <w:lang w:val="en-GB"/>
         </w:rPr>
         <w:t>Waiting TImes</w:t>
       </w:r>
-      <w:bookmarkEnd w:id="40"/>
+      <w:bookmarkEnd w:id="41"/>
     </w:p>
     <w:p>
       <w:pPr>
         <w:pStyle w:val="Heading2"/>
       </w:pPr>
-      <w:bookmarkStart w:id="41" w:name="_Toc65504062"/>
+      <w:bookmarkStart w:id="42" w:name="_Toc65504062"/>
       <w:r>
         <w:t>Screenshot</w:t>
       </w:r>
-      <w:bookmarkEnd w:id="41"/>
+      <w:bookmarkEnd w:id="42"/>
     </w:p>
     <w:p>
       <w:pPr>
         <w:pStyle w:val="Heading2"/>
       </w:pPr>
-      <w:bookmarkStart w:id="42" w:name="_Toc65504063"/>
+      <w:bookmarkStart w:id="43" w:name="_Toc65504063"/>
       <w:r>
         <w:t>Code</w:t>
       </w:r>
-      <w:bookmarkEnd w:id="42"/>
+      <w:bookmarkEnd w:id="43"/>
     </w:p>
     <w:p>
       <w:pPr>
         <w:pStyle w:val="Heading2"/>
       </w:pPr>
-      <w:bookmarkStart w:id="43" w:name="_Toc65504064"/>
+      <w:bookmarkStart w:id="44" w:name="_Toc65504064"/>
       <w:r>
         <w:t>Issues</w:t>
       </w:r>
-      <w:bookmarkEnd w:id="43"/>
+      <w:bookmarkEnd w:id="44"/>
     </w:p>
     <w:p>
       <w:pPr>
@@ -6169,45 +6277,44 @@
           <w:lang w:val="en-GB"/>
         </w:rPr>
       </w:pPr>
-      <w:bookmarkStart w:id="44" w:name="_Toc65504065"/>
+      <w:bookmarkStart w:id="45" w:name="_Toc65504065"/>
       <w:r>
         <w:rPr>
           <w:lang w:val="en-GB"/>
         </w:rPr>
-        <w:lastRenderedPageBreak/>
         <w:t>Web Hosted</w:t>
       </w:r>
-      <w:bookmarkEnd w:id="44"/>
+      <w:bookmarkEnd w:id="45"/>
     </w:p>
     <w:p>
       <w:pPr>
         <w:pStyle w:val="Heading2"/>
       </w:pPr>
-      <w:bookmarkStart w:id="45" w:name="_Toc65504066"/>
+      <w:bookmarkStart w:id="46" w:name="_Toc65504066"/>
       <w:r>
         <w:t>Screenshot</w:t>
       </w:r>
-      <w:bookmarkEnd w:id="45"/>
+      <w:bookmarkEnd w:id="46"/>
     </w:p>
     <w:p>
       <w:pPr>
         <w:pStyle w:val="Heading2"/>
       </w:pPr>
-      <w:bookmarkStart w:id="46" w:name="_Toc65504067"/>
+      <w:bookmarkStart w:id="47" w:name="_Toc65504067"/>
       <w:r>
         <w:t>Code</w:t>
       </w:r>
-      <w:bookmarkEnd w:id="46"/>
+      <w:bookmarkEnd w:id="47"/>
     </w:p>
     <w:p>
       <w:pPr>
         <w:pStyle w:val="Heading2"/>
       </w:pPr>
-      <w:bookmarkStart w:id="47" w:name="_Toc65504068"/>
+      <w:bookmarkStart w:id="48" w:name="_Toc65504068"/>
       <w:r>
         <w:t>Issues</w:t>
       </w:r>
-      <w:bookmarkEnd w:id="47"/>
+      <w:bookmarkEnd w:id="48"/>
     </w:p>
     <w:p>
       <w:pPr>
@@ -6223,44 +6330,45 @@
           <w:lang w:val="en-GB"/>
         </w:rPr>
       </w:pPr>
-      <w:bookmarkStart w:id="48" w:name="_Toc65504069"/>
+      <w:bookmarkStart w:id="49" w:name="_Toc65504069"/>
       <w:r>
         <w:rPr>
           <w:lang w:val="en-GB"/>
         </w:rPr>
+        <w:lastRenderedPageBreak/>
         <w:t>Maintainable</w:t>
       </w:r>
-      <w:bookmarkEnd w:id="48"/>
+      <w:bookmarkEnd w:id="49"/>
     </w:p>
     <w:p>
       <w:pPr>
         <w:pStyle w:val="Heading2"/>
       </w:pPr>
-      <w:bookmarkStart w:id="49" w:name="_Toc65504070"/>
+      <w:bookmarkStart w:id="50" w:name="_Toc65504070"/>
       <w:r>
         <w:t>Screenshot</w:t>
       </w:r>
-      <w:bookmarkEnd w:id="49"/>
+      <w:bookmarkEnd w:id="50"/>
     </w:p>
     <w:p>
       <w:pPr>
         <w:pStyle w:val="Heading2"/>
       </w:pPr>
-      <w:bookmarkStart w:id="50" w:name="_Toc65504071"/>
+      <w:bookmarkStart w:id="51" w:name="_Toc65504071"/>
       <w:r>
         <w:t>Code</w:t>
       </w:r>
-      <w:bookmarkEnd w:id="50"/>
+      <w:bookmarkEnd w:id="51"/>
     </w:p>
     <w:p>
       <w:pPr>
         <w:pStyle w:val="Heading2"/>
       </w:pPr>
-      <w:bookmarkStart w:id="51" w:name="_Toc65504072"/>
+      <w:bookmarkStart w:id="52" w:name="_Toc65504072"/>
       <w:r>
         <w:t>Issues</w:t>
       </w:r>
-      <w:bookmarkEnd w:id="51"/>
+      <w:bookmarkEnd w:id="52"/>
     </w:p>
     <w:p>
       <w:pPr>
@@ -6276,14 +6384,14 @@
           <w:lang w:val="en-GB"/>
         </w:rPr>
       </w:pPr>
-      <w:bookmarkStart w:id="52" w:name="_Toc65504073"/>
+      <w:bookmarkStart w:id="53" w:name="_Toc65504073"/>
       <w:r>
         <w:rPr>
           <w:lang w:val="en-GB"/>
         </w:rPr>
         <w:t>Target Google Chrome</w:t>
       </w:r>
-      <w:bookmarkEnd w:id="52"/>
+      <w:bookmarkEnd w:id="53"/>
     </w:p>
     <w:p>
       <w:pPr>
@@ -6296,31 +6404,31 @@
       <w:pPr>
         <w:pStyle w:val="Heading2"/>
       </w:pPr>
-      <w:bookmarkStart w:id="53" w:name="_Toc65504074"/>
+      <w:bookmarkStart w:id="54" w:name="_Toc65504074"/>
       <w:r>
         <w:t>Screenshot</w:t>
       </w:r>
-      <w:bookmarkEnd w:id="53"/>
+      <w:bookmarkEnd w:id="54"/>
     </w:p>
     <w:p>
       <w:pPr>
         <w:pStyle w:val="Heading2"/>
       </w:pPr>
-      <w:bookmarkStart w:id="54" w:name="_Toc65504075"/>
+      <w:bookmarkStart w:id="55" w:name="_Toc65504075"/>
       <w:r>
         <w:t>Code</w:t>
       </w:r>
-      <w:bookmarkEnd w:id="54"/>
+      <w:bookmarkEnd w:id="55"/>
     </w:p>
     <w:p>
       <w:pPr>
         <w:pStyle w:val="Heading2"/>
       </w:pPr>
-      <w:bookmarkStart w:id="55" w:name="_Toc65504076"/>
+      <w:bookmarkStart w:id="56" w:name="_Toc65504076"/>
       <w:r>
         <w:t>Issues</w:t>
       </w:r>
-      <w:bookmarkEnd w:id="55"/>
+      <w:bookmarkEnd w:id="56"/>
     </w:p>
     <w:p>
       <w:pPr>

--- a/Implementation.docx
+++ b/Implementation.docx
@@ -5375,7 +5375,7 @@
           <v:shape id="_x0000_i1025" type="#_x0000_t75" style="width:451.3pt;height:186.85pt" o:ole="">
             <v:imagedata r:id="rId8" o:title=""/>
           </v:shape>
-          <o:OLEObject Type="Embed" ProgID="Word.OpenDocumentText.12" ShapeID="_x0000_i1025" DrawAspect="Content" ObjectID="_1676878358" r:id="rId9"/>
+          <o:OLEObject Type="Embed" ProgID="Word.OpenDocumentText.12" ShapeID="_x0000_i1025" DrawAspect="Content" ObjectID="_1676887568" r:id="rId9"/>
         </w:object>
       </w:r>
     </w:p>
@@ -5406,7 +5406,7 @@
           <v:shape id="_x0000_i1026" type="#_x0000_t75" style="width:451.3pt;height:275.85pt" o:ole="">
             <v:imagedata r:id="rId10" o:title=""/>
           </v:shape>
-          <o:OLEObject Type="Embed" ProgID="Word.OpenDocumentText.12" ShapeID="_x0000_i1026" DrawAspect="Content" ObjectID="_1676878359" r:id="rId11"/>
+          <o:OLEObject Type="Embed" ProgID="Word.OpenDocumentText.12" ShapeID="_x0000_i1026" DrawAspect="Content" ObjectID="_1676887569" r:id="rId11"/>
         </w:object>
       </w:r>
     </w:p>
@@ -5428,23 +5428,7 @@
     </w:p>
     <w:p>
       <w:r>
-        <w:t xml:space="preserve">My original wireframe had a </w:t>
-      </w:r>
-      <w:proofErr w:type="spellStart"/>
-      <w:r>
-        <w:t>fieldset</w:t>
-      </w:r>
-      <w:proofErr w:type="spellEnd"/>
-      <w:r>
-        <w:t xml:space="preserve"> box around the Project Template radio buttons but the Default styling of </w:t>
-      </w:r>
-      <w:proofErr w:type="spellStart"/>
-      <w:r>
-        <w:t>fieldset</w:t>
-      </w:r>
-      <w:proofErr w:type="spellEnd"/>
-      <w:r>
-        <w:t xml:space="preserve"> that comes with the Boots</w:t>
+        <w:t>My original wireframe had a fieldset box around the Project Template radio buttons but the Default styling of fieldset that comes with the Boots</w:t>
       </w:r>
       <w:r>
         <w:t>t</w:t>
@@ -5739,7 +5723,7 @@
           <v:shape id="_x0000_i1027" type="#_x0000_t75" style="width:451.3pt;height:345.45pt" o:ole="">
             <v:imagedata r:id="rId16" o:title=""/>
           </v:shape>
-          <o:OLEObject Type="Embed" ProgID="Word.OpenDocumentText.12" ShapeID="_x0000_i1027" DrawAspect="Content" ObjectID="_1676878360" r:id="rId17"/>
+          <o:OLEObject Type="Embed" ProgID="Word.OpenDocumentText.12" ShapeID="_x0000_i1027" DrawAspect="Content" ObjectID="_1676887570" r:id="rId17"/>
         </w:object>
       </w:r>
     </w:p>
@@ -5755,15 +5739,7 @@
     <w:p/>
     <w:p>
       <w:r>
-        <w:t xml:space="preserve">We are checking if projects </w:t>
-      </w:r>
-      <w:proofErr w:type="gramStart"/>
-      <w:r>
-        <w:t>is</w:t>
-      </w:r>
-      <w:proofErr w:type="gramEnd"/>
-      <w:r>
-        <w:t xml:space="preserve"> still null then it hasn’t returned from the server yet, if it’s not null but with a length of 0 then the server has returned but there are no records to show and if it’s not null and length &gt; 0 then we show the table of projects. </w:t>
+        <w:t xml:space="preserve">We are checking if projects is still null then it hasn’t returned from the server yet, if it’s not null but with a length of 0 then the server has returned but there are no records to show and if it’s not null and length &gt; 0 then we show the table of projects. </w:t>
       </w:r>
     </w:p>
     <w:p/>
@@ -5786,52 +5762,29 @@
           <v:shape id="_x0000_i1028" type="#_x0000_t75" style="width:451.3pt;height:567.25pt" o:ole="">
             <v:imagedata r:id="rId18" o:title=""/>
           </v:shape>
-          <o:OLEObject Type="Embed" ProgID="Word.OpenDocumentText.12" ShapeID="_x0000_i1028" DrawAspect="Content" ObjectID="_1676878361" r:id="rId19"/>
+          <o:OLEObject Type="Embed" ProgID="Word.OpenDocumentText.12" ShapeID="_x0000_i1028" DrawAspect="Content" ObjectID="_1676887571" r:id="rId19"/>
         </w:object>
       </w:r>
     </w:p>
     <w:p>
-      <w:proofErr w:type="spellStart"/>
-      <w:r>
-        <w:t>OnInitializedAsync</w:t>
-      </w:r>
-      <w:proofErr w:type="spellEnd"/>
-      <w:r>
-        <w:t xml:space="preserve"> gets called as soon as the page loads, this method goes off to a service that in turn goes off to the server to retrieve the list of projects.</w:t>
+      <w:r>
+        <w:t>OnInitializedAsync gets called as soon as the page loads, this method goes off to a service that in turn goes off to the server to retrieve the list of projects.</w:t>
       </w:r>
     </w:p>
     <w:p/>
     <w:p>
       <w:r>
-        <w:t xml:space="preserve">The </w:t>
-      </w:r>
-      <w:proofErr w:type="spellStart"/>
-      <w:r>
-        <w:t>ProjectLog</w:t>
-      </w:r>
-      <w:proofErr w:type="spellEnd"/>
-      <w:r>
-        <w:t xml:space="preserve"> function is called when a Project Log is clicked, it sets the project to display and sets the project log dialog to visible </w:t>
+        <w:t xml:space="preserve">The ProjectLog function is called when a Project Log is clicked, it sets the project to display and sets the project log dialog to visible </w:t>
       </w:r>
     </w:p>
     <w:p/>
     <w:p>
       <w:r>
-        <w:t xml:space="preserve">The </w:t>
-      </w:r>
-      <w:proofErr w:type="spellStart"/>
-      <w:r>
-        <w:t>UpdateProjectLog</w:t>
-      </w:r>
-      <w:proofErr w:type="spellEnd"/>
-      <w:r>
-        <w:t xml:space="preserve"> function is called by the save button in the Project Log Dialog that calls a function in the </w:t>
-      </w:r>
-      <w:proofErr w:type="spellStart"/>
+        <w:t xml:space="preserve">The UpdateProjectLog function is called by the save button in the Project Log Dialog that calls a function in the </w:t>
+      </w:r>
       <w:r>
         <w:t>IProjectService</w:t>
       </w:r>
-      <w:proofErr w:type="spellEnd"/>
       <w:r>
         <w:t xml:space="preserve"> to call the API on the server updating the Project Log.</w:t>
       </w:r>
@@ -5855,7 +5808,7 @@
           <v:shape id="_x0000_i1029" type="#_x0000_t75" style="width:451.3pt;height:109pt" o:ole="">
             <v:imagedata r:id="rId20" o:title=""/>
           </v:shape>
-          <o:OLEObject Type="Embed" ProgID="Word.OpenDocumentText.12" ShapeID="_x0000_i1029" DrawAspect="Content" ObjectID="_1676878362" r:id="rId21"/>
+          <o:OLEObject Type="Embed" ProgID="Word.OpenDocumentText.12" ShapeID="_x0000_i1029" DrawAspect="Content" ObjectID="_1676887572" r:id="rId21"/>
         </w:object>
       </w:r>
     </w:p>
@@ -5881,7 +5834,7 @@
           <v:shape id="_x0000_i1030" type="#_x0000_t75" style="width:451.3pt;height:253.6pt" o:ole="">
             <v:imagedata r:id="rId22" o:title=""/>
           </v:shape>
-          <o:OLEObject Type="Embed" ProgID="Word.OpenDocumentText.12" ShapeID="_x0000_i1030" DrawAspect="Content" ObjectID="_1676878363" r:id="rId23"/>
+          <o:OLEObject Type="Embed" ProgID="Word.OpenDocumentText.12" ShapeID="_x0000_i1030" DrawAspect="Content" ObjectID="_1676887573" r:id="rId23"/>
         </w:object>
       </w:r>
     </w:p>
@@ -5893,15 +5846,7 @@
     <w:p/>
     <w:p>
       <w:r>
-        <w:t xml:space="preserve">We also confirm that the Project isn’t deleted and that it’s not closed, we check it’s not closed by checking that it doesn’t have a record in the </w:t>
-      </w:r>
-      <w:proofErr w:type="spellStart"/>
-      <w:r>
-        <w:t>ProjectCloseouts</w:t>
-      </w:r>
-      <w:proofErr w:type="spellEnd"/>
-      <w:r>
-        <w:t xml:space="preserve"> table.</w:t>
+        <w:t>We also confirm that the Project isn’t deleted and that it’s not closed, we check it’s not closed by checking that it doesn’t have a record in the ProjectCloseouts table.</w:t>
       </w:r>
     </w:p>
     <w:p/>
@@ -6014,21 +5959,13 @@
           <v:shape id="_x0000_i1034" type="#_x0000_t75" style="width:451.3pt;height:287pt" o:ole="">
             <v:imagedata r:id="rId25" o:title=""/>
           </v:shape>
-          <o:OLEObject Type="Embed" ProgID="Word.OpenDocumentText.12" ShapeID="_x0000_i1034" DrawAspect="Content" ObjectID="_1676878364" r:id="rId26"/>
+          <o:OLEObject Type="Embed" ProgID="Word.OpenDocumentText.12" ShapeID="_x0000_i1034" DrawAspect="Content" ObjectID="_1676887574" r:id="rId26"/>
         </w:object>
       </w:r>
     </w:p>
     <w:p>
       <w:r>
-        <w:t xml:space="preserve">This is the code I was forced to use to calculate the Project score. The dropdowns set the </w:t>
-      </w:r>
-      <w:proofErr w:type="spellStart"/>
-      <w:r>
-        <w:t>projectCloseout</w:t>
-      </w:r>
-      <w:proofErr w:type="spellEnd"/>
-      <w:r>
-        <w:t xml:space="preserve"> Ids then I need to look through the list of values to find the corresponding score, which due to async operations and the value possibly being null I need to make a number of null checks and if I find null return 0.</w:t>
+        <w:t>This is the code I was forced to use to calculate the Project score. The dropdowns set the projectCloseout Ids then I need to look through the list of values to find the corresponding score, which due to async operations and the value possibly being null I need to make a number of null checks and if I find null return 0.</w:t>
       </w:r>
     </w:p>
     <w:p>
@@ -6043,29 +5980,13 @@
     </w:p>
     <w:p>
       <w:r>
-        <w:t xml:space="preserve">I ran into a few issues with this section. The first issue is that </w:t>
-      </w:r>
-      <w:proofErr w:type="spellStart"/>
-      <w:r>
-        <w:t>InputSelect</w:t>
-      </w:r>
-      <w:proofErr w:type="spellEnd"/>
-      <w:r>
-        <w:t xml:space="preserve"> doesn’t handle classes or </w:t>
+        <w:t xml:space="preserve">I ran into a few issues with this section. The first issue is that InputSelect doesn’t handle classes or </w:t>
       </w:r>
       <w:r>
         <w:t xml:space="preserve">integers </w:t>
       </w:r>
       <w:r>
-        <w:t>so I was forced to use a custom In</w:t>
-      </w:r>
-      <w:proofErr w:type="spellStart"/>
-      <w:r>
-        <w:t>putSelectNumber</w:t>
-      </w:r>
-      <w:proofErr w:type="spellEnd"/>
-      <w:r>
-        <w:t xml:space="preserve"> component to handle the id’s, which are integers then use the above code to get the scores out of those ids.</w:t>
+        <w:t>so I was forced to use a custom InputSelectNumber component to handle the id’s, which are integers then use the above code to get the scores out of those ids.</w:t>
       </w:r>
     </w:p>
     <w:p>
@@ -6079,7 +6000,6 @@
       </w:r>
       <w:bookmarkEnd w:id="29"/>
     </w:p>
-    <w:p/>
     <w:p>
       <w:pPr>
         <w:pStyle w:val="Heading2"/>
@@ -6091,6 +6011,45 @@
       <w:bookmarkEnd w:id="30"/>
     </w:p>
     <w:p>
+      <w:r>
+        <w:drawing>
+          <wp:inline distT="0" distB="0" distL="0" distR="0" wp14:anchorId="47281259" wp14:editId="5A3B3A75">
+            <wp:extent cx="5731510" cy="2802890"/>
+            <wp:effectExtent l="0" t="0" r="2540" b="0"/>
+            <wp:docPr id="5" name="Picture 5"/>
+            <wp:cNvGraphicFramePr>
+              <a:graphicFrameLocks xmlns:a="http://schemas.openxmlformats.org/drawingml/2006/main" noChangeAspect="1"/>
+            </wp:cNvGraphicFramePr>
+            <a:graphic xmlns:a="http://schemas.openxmlformats.org/drawingml/2006/main">
+              <a:graphicData uri="http://schemas.openxmlformats.org/drawingml/2006/picture">
+                <pic:pic xmlns:pic="http://schemas.openxmlformats.org/drawingml/2006/picture">
+                  <pic:nvPicPr>
+                    <pic:cNvPr id="1" name=""/>
+                    <pic:cNvPicPr/>
+                  </pic:nvPicPr>
+                  <pic:blipFill>
+                    <a:blip r:embed="rId27"/>
+                    <a:stretch>
+                      <a:fillRect/>
+                    </a:stretch>
+                  </pic:blipFill>
+                  <pic:spPr>
+                    <a:xfrm>
+                      <a:off x="0" y="0"/>
+                      <a:ext cx="5731510" cy="2802890"/>
+                    </a:xfrm>
+                    <a:prstGeom prst="rect">
+                      <a:avLst/>
+                    </a:prstGeom>
+                  </pic:spPr>
+                </pic:pic>
+              </a:graphicData>
+            </a:graphic>
+          </wp:inline>
+        </w:drawing>
+      </w:r>
+    </w:p>
+    <w:p>
       <w:pPr>
         <w:pStyle w:val="Heading2"/>
       </w:pPr>
@@ -6101,6 +6060,11 @@
       <w:bookmarkEnd w:id="31"/>
     </w:p>
     <w:p>
+      <w:r>
+        <w:t>No unique code</w:t>
+      </w:r>
+    </w:p>
+    <w:p>
       <w:pPr>
         <w:pStyle w:val="Heading2"/>
       </w:pPr>
@@ -6109,6 +6073,19 @@
         <w:t>Issues</w:t>
       </w:r>
       <w:bookmarkEnd w:id="32"/>
+    </w:p>
+    <w:p>
+      <w:r>
+        <w:t>No issues encountered</w:t>
+      </w:r>
+    </w:p>
+    <w:p>
+      <w:pPr>
+        <w:spacing w:after="160" w:line="259" w:lineRule="auto"/>
+      </w:pPr>
+      <w:r>
+        <w:br w:type="page"/>
+      </w:r>
     </w:p>
     <w:p/>
     <w:p>
@@ -6138,6 +6115,45 @@
       <w:bookmarkEnd w:id="34"/>
     </w:p>
     <w:p>
+      <w:r>
+        <w:drawing>
+          <wp:inline distT="0" distB="0" distL="0" distR="0" wp14:anchorId="076BB542" wp14:editId="4B6DEE24">
+            <wp:extent cx="5731510" cy="2808605"/>
+            <wp:effectExtent l="0" t="0" r="2540" b="0"/>
+            <wp:docPr id="15" name="Picture 15"/>
+            <wp:cNvGraphicFramePr>
+              <a:graphicFrameLocks xmlns:a="http://schemas.openxmlformats.org/drawingml/2006/main" noChangeAspect="1"/>
+            </wp:cNvGraphicFramePr>
+            <a:graphic xmlns:a="http://schemas.openxmlformats.org/drawingml/2006/main">
+              <a:graphicData uri="http://schemas.openxmlformats.org/drawingml/2006/picture">
+                <pic:pic xmlns:pic="http://schemas.openxmlformats.org/drawingml/2006/picture">
+                  <pic:nvPicPr>
+                    <pic:cNvPr id="1" name=""/>
+                    <pic:cNvPicPr/>
+                  </pic:nvPicPr>
+                  <pic:blipFill>
+                    <a:blip r:embed="rId28"/>
+                    <a:stretch>
+                      <a:fillRect/>
+                    </a:stretch>
+                  </pic:blipFill>
+                  <pic:spPr>
+                    <a:xfrm>
+                      <a:off x="0" y="0"/>
+                      <a:ext cx="5731510" cy="2808605"/>
+                    </a:xfrm>
+                    <a:prstGeom prst="rect">
+                      <a:avLst/>
+                    </a:prstGeom>
+                  </pic:spPr>
+                </pic:pic>
+              </a:graphicData>
+            </a:graphic>
+          </wp:inline>
+        </w:drawing>
+      </w:r>
+    </w:p>
+    <w:p>
       <w:pPr>
         <w:pStyle w:val="Heading2"/>
       </w:pPr>
@@ -6147,15 +6163,32 @@
       </w:r>
       <w:bookmarkEnd w:id="35"/>
     </w:p>
+    <w:bookmarkStart w:id="36" w:name="_MON_1676887224"/>
+    <w:bookmarkEnd w:id="36"/>
+    <w:p>
+      <w:r>
+        <w:object w:dxaOrig="9026" w:dyaOrig="4182" w14:anchorId="7895B323">
+          <v:shape id="_x0000_i1043" type="#_x0000_t75" style="width:451.3pt;height:209.1pt" o:ole="">
+            <v:imagedata r:id="rId29" o:title=""/>
+          </v:shape>
+          <o:OLEObject Type="Embed" ProgID="Word.OpenDocumentText.12" ShapeID="_x0000_i1043" DrawAspect="Content" ObjectID="_1676887575" r:id="rId30"/>
+        </w:object>
+      </w:r>
+    </w:p>
+    <w:p>
+      <w:r>
+        <w:t>This is the code I used to call the DB stored procedure spMonthSummaryByUser, Entity Framework Core doesn’t support stored procedures so I am required to call it using raw SQL.</w:t>
+      </w:r>
+    </w:p>
     <w:p>
       <w:pPr>
         <w:pStyle w:val="Heading2"/>
       </w:pPr>
-      <w:bookmarkStart w:id="36" w:name="_Toc65504056"/>
+      <w:bookmarkStart w:id="37" w:name="_Toc65504056"/>
       <w:r>
         <w:t>Issues</w:t>
       </w:r>
-      <w:bookmarkEnd w:id="36"/>
+      <w:bookmarkEnd w:id="37"/>
     </w:p>
     <w:p>
       <w:pPr>
@@ -6163,6 +6196,12 @@
           <w:lang w:val="en-GB"/>
         </w:rPr>
       </w:pPr>
+      <w:r>
+        <w:rPr>
+          <w:lang w:val="en-GB"/>
+        </w:rPr>
+        <w:t>I ran into some issues with passing the values to the stored procedure and creating the returned object with the correct types, but with a bit of research I was able to find out that he numbers were being returned as a decimal.</w:t>
+      </w:r>
     </w:p>
     <w:p>
       <w:pPr>
@@ -6171,44 +6210,45 @@
           <w:lang w:val="en-GB"/>
         </w:rPr>
       </w:pPr>
-      <w:bookmarkStart w:id="37" w:name="_Toc65504057"/>
+      <w:bookmarkStart w:id="38" w:name="_Toc65504057"/>
       <w:r>
         <w:rPr>
           <w:lang w:val="en-GB"/>
         </w:rPr>
+        <w:lastRenderedPageBreak/>
         <w:t>Project Closeouts Report</w:t>
       </w:r>
-      <w:bookmarkEnd w:id="37"/>
+      <w:bookmarkEnd w:id="38"/>
     </w:p>
     <w:p>
       <w:pPr>
         <w:pStyle w:val="Heading2"/>
       </w:pPr>
-      <w:bookmarkStart w:id="38" w:name="_Toc65504058"/>
+      <w:bookmarkStart w:id="39" w:name="_Toc65504058"/>
       <w:r>
         <w:t>Screenshot</w:t>
       </w:r>
-      <w:bookmarkEnd w:id="38"/>
+      <w:bookmarkEnd w:id="39"/>
     </w:p>
     <w:p>
       <w:pPr>
         <w:pStyle w:val="Heading2"/>
       </w:pPr>
-      <w:bookmarkStart w:id="39" w:name="_Toc65504059"/>
+      <w:bookmarkStart w:id="40" w:name="_Toc65504059"/>
       <w:r>
         <w:t>Code</w:t>
       </w:r>
-      <w:bookmarkEnd w:id="39"/>
+      <w:bookmarkEnd w:id="40"/>
     </w:p>
     <w:p>
       <w:pPr>
         <w:pStyle w:val="Heading2"/>
       </w:pPr>
-      <w:bookmarkStart w:id="40" w:name="_Toc65504060"/>
+      <w:bookmarkStart w:id="41" w:name="_Toc65504060"/>
       <w:r>
         <w:t>Issues</w:t>
       </w:r>
-      <w:bookmarkEnd w:id="40"/>
+      <w:bookmarkEnd w:id="41"/>
     </w:p>
     <w:p>
       <w:pPr>
@@ -6224,44 +6264,44 @@
           <w:lang w:val="en-GB"/>
         </w:rPr>
       </w:pPr>
-      <w:bookmarkStart w:id="41" w:name="_Toc65504061"/>
+      <w:bookmarkStart w:id="42" w:name="_Toc65504061"/>
       <w:r>
         <w:rPr>
           <w:lang w:val="en-GB"/>
         </w:rPr>
         <w:t>Waiting TImes</w:t>
       </w:r>
-      <w:bookmarkEnd w:id="41"/>
+      <w:bookmarkEnd w:id="42"/>
     </w:p>
     <w:p>
       <w:pPr>
         <w:pStyle w:val="Heading2"/>
       </w:pPr>
-      <w:bookmarkStart w:id="42" w:name="_Toc65504062"/>
+      <w:bookmarkStart w:id="43" w:name="_Toc65504062"/>
       <w:r>
         <w:t>Screenshot</w:t>
       </w:r>
-      <w:bookmarkEnd w:id="42"/>
+      <w:bookmarkEnd w:id="43"/>
     </w:p>
     <w:p>
       <w:pPr>
         <w:pStyle w:val="Heading2"/>
       </w:pPr>
-      <w:bookmarkStart w:id="43" w:name="_Toc65504063"/>
+      <w:bookmarkStart w:id="44" w:name="_Toc65504063"/>
       <w:r>
         <w:t>Code</w:t>
       </w:r>
-      <w:bookmarkEnd w:id="43"/>
+      <w:bookmarkEnd w:id="44"/>
     </w:p>
     <w:p>
       <w:pPr>
         <w:pStyle w:val="Heading2"/>
       </w:pPr>
-      <w:bookmarkStart w:id="44" w:name="_Toc65504064"/>
+      <w:bookmarkStart w:id="45" w:name="_Toc65504064"/>
       <w:r>
         <w:t>Issues</w:t>
       </w:r>
-      <w:bookmarkEnd w:id="44"/>
+      <w:bookmarkEnd w:id="45"/>
     </w:p>
     <w:p>
       <w:pPr>
@@ -6277,44 +6317,44 @@
           <w:lang w:val="en-GB"/>
         </w:rPr>
       </w:pPr>
-      <w:bookmarkStart w:id="45" w:name="_Toc65504065"/>
+      <w:bookmarkStart w:id="46" w:name="_Toc65504065"/>
       <w:r>
         <w:rPr>
           <w:lang w:val="en-GB"/>
         </w:rPr>
         <w:t>Web Hosted</w:t>
       </w:r>
-      <w:bookmarkEnd w:id="45"/>
+      <w:bookmarkEnd w:id="46"/>
     </w:p>
     <w:p>
       <w:pPr>
         <w:pStyle w:val="Heading2"/>
       </w:pPr>
-      <w:bookmarkStart w:id="46" w:name="_Toc65504066"/>
+      <w:bookmarkStart w:id="47" w:name="_Toc65504066"/>
       <w:r>
         <w:t>Screenshot</w:t>
       </w:r>
-      <w:bookmarkEnd w:id="46"/>
+      <w:bookmarkEnd w:id="47"/>
     </w:p>
     <w:p>
       <w:pPr>
         <w:pStyle w:val="Heading2"/>
       </w:pPr>
-      <w:bookmarkStart w:id="47" w:name="_Toc65504067"/>
+      <w:bookmarkStart w:id="48" w:name="_Toc65504067"/>
       <w:r>
         <w:t>Code</w:t>
       </w:r>
-      <w:bookmarkEnd w:id="47"/>
+      <w:bookmarkEnd w:id="48"/>
     </w:p>
     <w:p>
       <w:pPr>
         <w:pStyle w:val="Heading2"/>
       </w:pPr>
-      <w:bookmarkStart w:id="48" w:name="_Toc65504068"/>
+      <w:bookmarkStart w:id="49" w:name="_Toc65504068"/>
       <w:r>
         <w:t>Issues</w:t>
       </w:r>
-      <w:bookmarkEnd w:id="48"/>
+      <w:bookmarkEnd w:id="49"/>
     </w:p>
     <w:p>
       <w:pPr>
@@ -6330,45 +6370,24 @@
           <w:lang w:val="en-GB"/>
         </w:rPr>
       </w:pPr>
-      <w:bookmarkStart w:id="49" w:name="_Toc65504069"/>
+      <w:bookmarkStart w:id="50" w:name="_Toc65504069"/>
       <w:r>
         <w:rPr>
           <w:lang w:val="en-GB"/>
         </w:rPr>
-        <w:lastRenderedPageBreak/>
         <w:t>Maintainable</w:t>
       </w:r>
-      <w:bookmarkEnd w:id="49"/>
+      <w:bookmarkEnd w:id="50"/>
     </w:p>
     <w:p>
       <w:pPr>
         <w:pStyle w:val="Heading2"/>
       </w:pPr>
-      <w:bookmarkStart w:id="50" w:name="_Toc65504070"/>
-      <w:r>
-        <w:t>Screenshot</w:t>
-      </w:r>
-      <w:bookmarkEnd w:id="50"/>
-    </w:p>
-    <w:p>
-      <w:pPr>
-        <w:pStyle w:val="Heading2"/>
-      </w:pPr>
-      <w:bookmarkStart w:id="51" w:name="_Toc65504071"/>
-      <w:r>
-        <w:t>Code</w:t>
+      <w:bookmarkStart w:id="51" w:name="_Toc65504072"/>
+      <w:r>
+        <w:t>Issues</w:t>
       </w:r>
       <w:bookmarkEnd w:id="51"/>
-    </w:p>
-    <w:p>
-      <w:pPr>
-        <w:pStyle w:val="Heading2"/>
-      </w:pPr>
-      <w:bookmarkStart w:id="52" w:name="_Toc65504072"/>
-      <w:r>
-        <w:t>Issues</w:t>
-      </w:r>
-      <w:bookmarkEnd w:id="52"/>
     </w:p>
     <w:p>
       <w:pPr>
@@ -6384,14 +6403,14 @@
           <w:lang w:val="en-GB"/>
         </w:rPr>
       </w:pPr>
-      <w:bookmarkStart w:id="53" w:name="_Toc65504073"/>
+      <w:bookmarkStart w:id="52" w:name="_Toc65504073"/>
       <w:r>
         <w:rPr>
           <w:lang w:val="en-GB"/>
         </w:rPr>
         <w:t>Target Google Chrome</w:t>
       </w:r>
-      <w:bookmarkEnd w:id="53"/>
+      <w:bookmarkEnd w:id="52"/>
     </w:p>
     <w:p>
       <w:pPr>
@@ -6399,43 +6418,12 @@
           <w:lang w:val="en-GB"/>
         </w:rPr>
       </w:pPr>
-    </w:p>
-    <w:p>
-      <w:pPr>
-        <w:pStyle w:val="Heading2"/>
-      </w:pPr>
-      <w:bookmarkStart w:id="54" w:name="_Toc65504074"/>
-      <w:r>
-        <w:t>Screenshot</w:t>
-      </w:r>
-      <w:bookmarkEnd w:id="54"/>
-    </w:p>
-    <w:p>
-      <w:pPr>
-        <w:pStyle w:val="Heading2"/>
-      </w:pPr>
-      <w:bookmarkStart w:id="55" w:name="_Toc65504075"/>
-      <w:r>
-        <w:t>Code</w:t>
-      </w:r>
-      <w:bookmarkEnd w:id="55"/>
-    </w:p>
-    <w:p>
-      <w:pPr>
-        <w:pStyle w:val="Heading2"/>
-      </w:pPr>
-      <w:bookmarkStart w:id="56" w:name="_Toc65504076"/>
-      <w:r>
-        <w:t>Issues</w:t>
-      </w:r>
-      <w:bookmarkEnd w:id="56"/>
-    </w:p>
-    <w:p>
-      <w:pPr>
+      <w:r>
         <w:rPr>
           <w:lang w:val="en-GB"/>
         </w:rPr>
-      </w:pPr>
+        <w:t>All screenshots and tests were run via google chrome.</w:t>
+      </w:r>
     </w:p>
     <w:sectPr>
       <w:pgSz w:w="11906" w:h="16838"/>

--- a/Implementation.docx
+++ b/Implementation.docx
@@ -700,7 +700,7 @@
           <w:pPr>
             <w:pStyle w:val="TOC1"/>
             <w:tabs>
-              <w:tab w:val="left" w:pos="440"/>
+              <w:tab w:val="left" w:pos="480"/>
               <w:tab w:val="right" w:leader="dot" w:pos="9016"/>
             </w:tabs>
             <w:rPr>
@@ -720,7 +720,7 @@
           <w:r>
             <w:fldChar w:fldCharType="separate"/>
           </w:r>
-          <w:hyperlink w:anchor="_Toc65504029" w:history="1">
+          <w:hyperlink w:anchor="_Toc66350090" w:history="1">
             <w:r>
               <w:rPr>
                 <w:rStyle w:val="Hyperlink"/>
@@ -764,7 +764,7 @@
                 <w:noProof/>
                 <w:webHidden/>
               </w:rPr>
-              <w:instrText xml:space="preserve"> PAGEREF _Toc65504029 \h </w:instrText>
+              <w:instrText xml:space="preserve"> PAGEREF _Toc66350090 \h </w:instrText>
             </w:r>
             <w:r>
               <w:rPr>
@@ -810,7 +810,7 @@
               <w:lang w:val="en-US"/>
             </w:rPr>
           </w:pPr>
-          <w:hyperlink w:anchor="_Toc65504030" w:history="1">
+          <w:hyperlink w:anchor="_Toc66350091" w:history="1">
             <w:r>
               <w:rPr>
                 <w:rStyle w:val="Hyperlink"/>
@@ -854,7 +854,7 @@
                 <w:noProof/>
                 <w:webHidden/>
               </w:rPr>
-              <w:instrText xml:space="preserve"> PAGEREF _Toc65504030 \h </w:instrText>
+              <w:instrText xml:space="preserve"> PAGEREF _Toc66350091 \h </w:instrText>
             </w:r>
             <w:r>
               <w:rPr>
@@ -900,7 +900,7 @@
               <w:lang w:val="en-US"/>
             </w:rPr>
           </w:pPr>
-          <w:hyperlink w:anchor="_Toc65504031" w:history="1">
+          <w:hyperlink w:anchor="_Toc66350092" w:history="1">
             <w:r>
               <w:rPr>
                 <w:rStyle w:val="Hyperlink"/>
@@ -944,7 +944,7 @@
                 <w:noProof/>
                 <w:webHidden/>
               </w:rPr>
-              <w:instrText xml:space="preserve"> PAGEREF _Toc65504031 \h </w:instrText>
+              <w:instrText xml:space="preserve"> PAGEREF _Toc66350092 \h </w:instrText>
             </w:r>
             <w:r>
               <w:rPr>
@@ -983,10 +983,14 @@
               <w:tab w:val="right" w:leader="dot" w:pos="9016"/>
             </w:tabs>
             <w:rPr>
+              <w:rFonts w:asciiTheme="minorHAnsi" w:eastAsiaTheme="minorEastAsia" w:hAnsiTheme="minorHAnsi" w:cstheme="minorBidi"/>
               <w:noProof/>
+              <w:sz w:val="22"/>
+              <w:szCs w:val="22"/>
+              <w:lang w:val="en-US"/>
             </w:rPr>
           </w:pPr>
-          <w:hyperlink w:anchor="_Toc65504032" w:history="1">
+          <w:hyperlink w:anchor="_Toc66350093" w:history="1">
             <w:r>
               <w:rPr>
                 <w:rStyle w:val="Hyperlink"/>
@@ -996,7 +1000,11 @@
             </w:r>
             <w:r>
               <w:rPr>
-                <w:noProof/>
+                <w:rFonts w:asciiTheme="minorHAnsi" w:eastAsiaTheme="minorEastAsia" w:hAnsiTheme="minorHAnsi" w:cstheme="minorBidi"/>
+                <w:noProof/>
+                <w:sz w:val="22"/>
+                <w:szCs w:val="22"/>
+                <w:lang w:val="en-US"/>
               </w:rPr>
               <w:tab/>
             </w:r>
@@ -1026,7 +1034,7 @@
                 <w:noProof/>
                 <w:webHidden/>
               </w:rPr>
-              <w:instrText xml:space="preserve"> PAGEREF _Toc65504032 \h </w:instrText>
+              <w:instrText xml:space="preserve"> PAGEREF _Toc66350093 \h </w:instrText>
             </w:r>
             <w:r>
               <w:rPr>
@@ -1065,10 +1073,14 @@
               <w:tab w:val="right" w:leader="dot" w:pos="9016"/>
             </w:tabs>
             <w:rPr>
+              <w:rFonts w:asciiTheme="minorHAnsi" w:eastAsiaTheme="minorEastAsia" w:hAnsiTheme="minorHAnsi" w:cstheme="minorBidi"/>
               <w:noProof/>
+              <w:sz w:val="22"/>
+              <w:szCs w:val="22"/>
+              <w:lang w:val="en-US"/>
             </w:rPr>
           </w:pPr>
-          <w:hyperlink w:anchor="_Toc65504033" w:history="1">
+          <w:hyperlink w:anchor="_Toc66350094" w:history="1">
             <w:r>
               <w:rPr>
                 <w:rStyle w:val="Hyperlink"/>
@@ -1078,7 +1090,11 @@
             </w:r>
             <w:r>
               <w:rPr>
-                <w:noProof/>
+                <w:rFonts w:asciiTheme="minorHAnsi" w:eastAsiaTheme="minorEastAsia" w:hAnsiTheme="minorHAnsi" w:cstheme="minorBidi"/>
+                <w:noProof/>
+                <w:sz w:val="22"/>
+                <w:szCs w:val="22"/>
+                <w:lang w:val="en-US"/>
               </w:rPr>
               <w:tab/>
             </w:r>
@@ -1108,7 +1124,7 @@
                 <w:noProof/>
                 <w:webHidden/>
               </w:rPr>
-              <w:instrText xml:space="preserve"> PAGEREF _Toc65504033 \h </w:instrText>
+              <w:instrText xml:space="preserve"> PAGEREF _Toc66350094 \h </w:instrText>
             </w:r>
             <w:r>
               <w:rPr>
@@ -1154,7 +1170,7 @@
               <w:lang w:val="en-US"/>
             </w:rPr>
           </w:pPr>
-          <w:hyperlink w:anchor="_Toc65504034" w:history="1">
+          <w:hyperlink w:anchor="_Toc66350095" w:history="1">
             <w:r>
               <w:rPr>
                 <w:rStyle w:val="Hyperlink"/>
@@ -1198,7 +1214,7 @@
                 <w:noProof/>
                 <w:webHidden/>
               </w:rPr>
-              <w:instrText xml:space="preserve"> PAGEREF _Toc65504034 \h </w:instrText>
+              <w:instrText xml:space="preserve"> PAGEREF _Toc66350095 \h </w:instrText>
             </w:r>
             <w:r>
               <w:rPr>
@@ -1244,7 +1260,7 @@
               <w:lang w:val="en-US"/>
             </w:rPr>
           </w:pPr>
-          <w:hyperlink w:anchor="_Toc65504035" w:history="1">
+          <w:hyperlink w:anchor="_Toc66350096" w:history="1">
             <w:r>
               <w:rPr>
                 <w:rStyle w:val="Hyperlink"/>
@@ -1288,7 +1304,7 @@
                 <w:noProof/>
                 <w:webHidden/>
               </w:rPr>
-              <w:instrText xml:space="preserve"> PAGEREF _Toc65504035 \h </w:instrText>
+              <w:instrText xml:space="preserve"> PAGEREF _Toc66350096 \h </w:instrText>
             </w:r>
             <w:r>
               <w:rPr>
@@ -1334,7 +1350,7 @@
               <w:lang w:val="en-US"/>
             </w:rPr>
           </w:pPr>
-          <w:hyperlink w:anchor="_Toc65504036" w:history="1">
+          <w:hyperlink w:anchor="_Toc66350097" w:history="1">
             <w:r>
               <w:rPr>
                 <w:rStyle w:val="Hyperlink"/>
@@ -1378,7 +1394,7 @@
                 <w:noProof/>
                 <w:webHidden/>
               </w:rPr>
-              <w:instrText xml:space="preserve"> PAGEREF _Toc65504036 \h </w:instrText>
+              <w:instrText xml:space="preserve"> PAGEREF _Toc66350097 \h </w:instrText>
             </w:r>
             <w:r>
               <w:rPr>
@@ -1417,10 +1433,14 @@
               <w:tab w:val="right" w:leader="dot" w:pos="9016"/>
             </w:tabs>
             <w:rPr>
+              <w:rFonts w:asciiTheme="minorHAnsi" w:eastAsiaTheme="minorEastAsia" w:hAnsiTheme="minorHAnsi" w:cstheme="minorBidi"/>
               <w:noProof/>
+              <w:sz w:val="22"/>
+              <w:szCs w:val="22"/>
+              <w:lang w:val="en-US"/>
             </w:rPr>
           </w:pPr>
-          <w:hyperlink w:anchor="_Toc65504037" w:history="1">
+          <w:hyperlink w:anchor="_Toc66350098" w:history="1">
             <w:r>
               <w:rPr>
                 <w:rStyle w:val="Hyperlink"/>
@@ -1430,7 +1450,11 @@
             </w:r>
             <w:r>
               <w:rPr>
-                <w:noProof/>
+                <w:rFonts w:asciiTheme="minorHAnsi" w:eastAsiaTheme="minorEastAsia" w:hAnsiTheme="minorHAnsi" w:cstheme="minorBidi"/>
+                <w:noProof/>
+                <w:sz w:val="22"/>
+                <w:szCs w:val="22"/>
+                <w:lang w:val="en-US"/>
               </w:rPr>
               <w:tab/>
             </w:r>
@@ -1460,7 +1484,7 @@
                 <w:noProof/>
                 <w:webHidden/>
               </w:rPr>
-              <w:instrText xml:space="preserve"> PAGEREF _Toc65504037 \h </w:instrText>
+              <w:instrText xml:space="preserve"> PAGEREF _Toc66350098 \h </w:instrText>
             </w:r>
             <w:r>
               <w:rPr>
@@ -1499,10 +1523,14 @@
               <w:tab w:val="right" w:leader="dot" w:pos="9016"/>
             </w:tabs>
             <w:rPr>
+              <w:rFonts w:asciiTheme="minorHAnsi" w:eastAsiaTheme="minorEastAsia" w:hAnsiTheme="minorHAnsi" w:cstheme="minorBidi"/>
               <w:noProof/>
+              <w:sz w:val="22"/>
+              <w:szCs w:val="22"/>
+              <w:lang w:val="en-US"/>
             </w:rPr>
           </w:pPr>
-          <w:hyperlink w:anchor="_Toc65504038" w:history="1">
+          <w:hyperlink w:anchor="_Toc66350099" w:history="1">
             <w:r>
               <w:rPr>
                 <w:rStyle w:val="Hyperlink"/>
@@ -1512,7 +1540,11 @@
             </w:r>
             <w:r>
               <w:rPr>
-                <w:noProof/>
+                <w:rFonts w:asciiTheme="minorHAnsi" w:eastAsiaTheme="minorEastAsia" w:hAnsiTheme="minorHAnsi" w:cstheme="minorBidi"/>
+                <w:noProof/>
+                <w:sz w:val="22"/>
+                <w:szCs w:val="22"/>
+                <w:lang w:val="en-US"/>
               </w:rPr>
               <w:tab/>
             </w:r>
@@ -1542,7 +1574,7 @@
                 <w:noProof/>
                 <w:webHidden/>
               </w:rPr>
-              <w:instrText xml:space="preserve"> PAGEREF _Toc65504038 \h </w:instrText>
+              <w:instrText xml:space="preserve"> PAGEREF _Toc66350099 \h </w:instrText>
             </w:r>
             <w:r>
               <w:rPr>
@@ -1581,10 +1613,14 @@
               <w:tab w:val="right" w:leader="dot" w:pos="9016"/>
             </w:tabs>
             <w:rPr>
+              <w:rFonts w:asciiTheme="minorHAnsi" w:eastAsiaTheme="minorEastAsia" w:hAnsiTheme="minorHAnsi" w:cstheme="minorBidi"/>
               <w:noProof/>
+              <w:sz w:val="22"/>
+              <w:szCs w:val="22"/>
+              <w:lang w:val="en-US"/>
             </w:rPr>
           </w:pPr>
-          <w:hyperlink w:anchor="_Toc65504039" w:history="1">
+          <w:hyperlink w:anchor="_Toc66350100" w:history="1">
             <w:r>
               <w:rPr>
                 <w:rStyle w:val="Hyperlink"/>
@@ -1594,7 +1630,11 @@
             </w:r>
             <w:r>
               <w:rPr>
-                <w:noProof/>
+                <w:rFonts w:asciiTheme="minorHAnsi" w:eastAsiaTheme="minorEastAsia" w:hAnsiTheme="minorHAnsi" w:cstheme="minorBidi"/>
+                <w:noProof/>
+                <w:sz w:val="22"/>
+                <w:szCs w:val="22"/>
+                <w:lang w:val="en-US"/>
               </w:rPr>
               <w:tab/>
             </w:r>
@@ -1624,7 +1664,7 @@
                 <w:noProof/>
                 <w:webHidden/>
               </w:rPr>
-              <w:instrText xml:space="preserve"> PAGEREF _Toc65504039 \h </w:instrText>
+              <w:instrText xml:space="preserve"> PAGEREF _Toc66350100 \h </w:instrText>
             </w:r>
             <w:r>
               <w:rPr>
@@ -1663,10 +1703,14 @@
               <w:tab w:val="right" w:leader="dot" w:pos="9016"/>
             </w:tabs>
             <w:rPr>
+              <w:rFonts w:asciiTheme="minorHAnsi" w:eastAsiaTheme="minorEastAsia" w:hAnsiTheme="minorHAnsi" w:cstheme="minorBidi"/>
               <w:noProof/>
+              <w:sz w:val="22"/>
+              <w:szCs w:val="22"/>
+              <w:lang w:val="en-US"/>
             </w:rPr>
           </w:pPr>
-          <w:hyperlink w:anchor="_Toc65504040" w:history="1">
+          <w:hyperlink w:anchor="_Toc66350101" w:history="1">
             <w:r>
               <w:rPr>
                 <w:rStyle w:val="Hyperlink"/>
@@ -1676,7 +1720,11 @@
             </w:r>
             <w:r>
               <w:rPr>
-                <w:noProof/>
+                <w:rFonts w:asciiTheme="minorHAnsi" w:eastAsiaTheme="minorEastAsia" w:hAnsiTheme="minorHAnsi" w:cstheme="minorBidi"/>
+                <w:noProof/>
+                <w:sz w:val="22"/>
+                <w:szCs w:val="22"/>
+                <w:lang w:val="en-US"/>
               </w:rPr>
               <w:tab/>
             </w:r>
@@ -1706,7 +1754,7 @@
                 <w:noProof/>
                 <w:webHidden/>
               </w:rPr>
-              <w:instrText xml:space="preserve"> PAGEREF _Toc65504040 \h </w:instrText>
+              <w:instrText xml:space="preserve"> PAGEREF _Toc66350101 \h </w:instrText>
             </w:r>
             <w:r>
               <w:rPr>
@@ -1752,7 +1800,7 @@
               <w:lang w:val="en-US"/>
             </w:rPr>
           </w:pPr>
-          <w:hyperlink w:anchor="_Toc65504041" w:history="1">
+          <w:hyperlink w:anchor="_Toc66350102" w:history="1">
             <w:r>
               <w:rPr>
                 <w:rStyle w:val="Hyperlink"/>
@@ -1796,7 +1844,7 @@
                 <w:noProof/>
                 <w:webHidden/>
               </w:rPr>
-              <w:instrText xml:space="preserve"> PAGEREF _Toc65504041 \h </w:instrText>
+              <w:instrText xml:space="preserve"> PAGEREF _Toc66350102 \h </w:instrText>
             </w:r>
             <w:r>
               <w:rPr>
@@ -1835,10 +1883,14 @@
               <w:tab w:val="right" w:leader="dot" w:pos="9016"/>
             </w:tabs>
             <w:rPr>
+              <w:rFonts w:asciiTheme="minorHAnsi" w:eastAsiaTheme="minorEastAsia" w:hAnsiTheme="minorHAnsi" w:cstheme="minorBidi"/>
               <w:noProof/>
+              <w:sz w:val="22"/>
+              <w:szCs w:val="22"/>
+              <w:lang w:val="en-US"/>
             </w:rPr>
           </w:pPr>
-          <w:hyperlink w:anchor="_Toc65504042" w:history="1">
+          <w:hyperlink w:anchor="_Toc66350103" w:history="1">
             <w:r>
               <w:rPr>
                 <w:rStyle w:val="Hyperlink"/>
@@ -1848,7 +1900,11 @@
             </w:r>
             <w:r>
               <w:rPr>
-                <w:noProof/>
+                <w:rFonts w:asciiTheme="minorHAnsi" w:eastAsiaTheme="minorEastAsia" w:hAnsiTheme="minorHAnsi" w:cstheme="minorBidi"/>
+                <w:noProof/>
+                <w:sz w:val="22"/>
+                <w:szCs w:val="22"/>
+                <w:lang w:val="en-US"/>
               </w:rPr>
               <w:tab/>
             </w:r>
@@ -1878,7 +1934,7 @@
                 <w:noProof/>
                 <w:webHidden/>
               </w:rPr>
-              <w:instrText xml:space="preserve"> PAGEREF _Toc65504042 \h </w:instrText>
+              <w:instrText xml:space="preserve"> PAGEREF _Toc66350103 \h </w:instrText>
             </w:r>
             <w:r>
               <w:rPr>
@@ -1917,10 +1973,14 @@
               <w:tab w:val="right" w:leader="dot" w:pos="9016"/>
             </w:tabs>
             <w:rPr>
+              <w:rFonts w:asciiTheme="minorHAnsi" w:eastAsiaTheme="minorEastAsia" w:hAnsiTheme="minorHAnsi" w:cstheme="minorBidi"/>
               <w:noProof/>
+              <w:sz w:val="22"/>
+              <w:szCs w:val="22"/>
+              <w:lang w:val="en-US"/>
             </w:rPr>
           </w:pPr>
-          <w:hyperlink w:anchor="_Toc65504043" w:history="1">
+          <w:hyperlink w:anchor="_Toc66350104" w:history="1">
             <w:r>
               <w:rPr>
                 <w:rStyle w:val="Hyperlink"/>
@@ -1930,7 +1990,11 @@
             </w:r>
             <w:r>
               <w:rPr>
-                <w:noProof/>
+                <w:rFonts w:asciiTheme="minorHAnsi" w:eastAsiaTheme="minorEastAsia" w:hAnsiTheme="minorHAnsi" w:cstheme="minorBidi"/>
+                <w:noProof/>
+                <w:sz w:val="22"/>
+                <w:szCs w:val="22"/>
+                <w:lang w:val="en-US"/>
               </w:rPr>
               <w:tab/>
             </w:r>
@@ -1960,7 +2024,97 @@
                 <w:noProof/>
                 <w:webHidden/>
               </w:rPr>
-              <w:instrText xml:space="preserve"> PAGEREF _Toc65504043 \h </w:instrText>
+              <w:instrText xml:space="preserve"> PAGEREF _Toc66350104 \h </w:instrText>
+            </w:r>
+            <w:r>
+              <w:rPr>
+                <w:noProof/>
+                <w:webHidden/>
+              </w:rPr>
+            </w:r>
+            <w:r>
+              <w:rPr>
+                <w:noProof/>
+                <w:webHidden/>
+              </w:rPr>
+              <w:fldChar w:fldCharType="separate"/>
+            </w:r>
+            <w:r>
+              <w:rPr>
+                <w:noProof/>
+                <w:webHidden/>
+              </w:rPr>
+              <w:t>9</w:t>
+            </w:r>
+            <w:r>
+              <w:rPr>
+                <w:noProof/>
+                <w:webHidden/>
+              </w:rPr>
+              <w:fldChar w:fldCharType="end"/>
+            </w:r>
+          </w:hyperlink>
+        </w:p>
+        <w:p>
+          <w:pPr>
+            <w:pStyle w:val="TOC3"/>
+            <w:tabs>
+              <w:tab w:val="left" w:pos="1320"/>
+              <w:tab w:val="right" w:leader="dot" w:pos="9016"/>
+            </w:tabs>
+            <w:rPr>
+              <w:rFonts w:asciiTheme="minorHAnsi" w:eastAsiaTheme="minorEastAsia" w:hAnsiTheme="minorHAnsi" w:cstheme="minorBidi"/>
+              <w:noProof/>
+              <w:sz w:val="22"/>
+              <w:szCs w:val="22"/>
+              <w:lang w:val="en-US"/>
+            </w:rPr>
+          </w:pPr>
+          <w:hyperlink w:anchor="_Toc66350105" w:history="1">
+            <w:r>
+              <w:rPr>
+                <w:rStyle w:val="Hyperlink"/>
+                <w:noProof/>
+              </w:rPr>
+              <w:t>2.2.3</w:t>
+            </w:r>
+            <w:r>
+              <w:rPr>
+                <w:rFonts w:asciiTheme="minorHAnsi" w:eastAsiaTheme="minorEastAsia" w:hAnsiTheme="minorHAnsi" w:cstheme="minorBidi"/>
+                <w:noProof/>
+                <w:sz w:val="22"/>
+                <w:szCs w:val="22"/>
+                <w:lang w:val="en-US"/>
+              </w:rPr>
+              <w:tab/>
+            </w:r>
+            <w:r>
+              <w:rPr>
+                <w:rStyle w:val="Hyperlink"/>
+                <w:noProof/>
+              </w:rPr>
+              <w:t>DB View</w:t>
+            </w:r>
+            <w:r>
+              <w:rPr>
+                <w:noProof/>
+                <w:webHidden/>
+              </w:rPr>
+              <w:tab/>
+            </w:r>
+            <w:r>
+              <w:rPr>
+                <w:noProof/>
+                <w:webHidden/>
+              </w:rPr>
+              <w:fldChar w:fldCharType="begin"/>
+            </w:r>
+            <w:r>
+              <w:rPr>
+                <w:noProof/>
+                <w:webHidden/>
+              </w:rPr>
+              <w:instrText xml:space="preserve"> PAGEREF _Toc66350105 \h </w:instrText>
             </w:r>
             <w:r>
               <w:rPr>
@@ -2006,7 +2160,7 @@
               <w:lang w:val="en-US"/>
             </w:rPr>
           </w:pPr>
-          <w:hyperlink w:anchor="_Toc65504044" w:history="1">
+          <w:hyperlink w:anchor="_Toc66350106" w:history="1">
             <w:r>
               <w:rPr>
                 <w:rStyle w:val="Hyperlink"/>
@@ -2050,7 +2204,7 @@
                 <w:noProof/>
                 <w:webHidden/>
               </w:rPr>
-              <w:instrText xml:space="preserve"> PAGEREF _Toc65504044 \h </w:instrText>
+              <w:instrText xml:space="preserve"> PAGEREF _Toc66350106 \h </w:instrText>
             </w:r>
             <w:r>
               <w:rPr>
@@ -2096,7 +2250,7 @@
               <w:lang w:val="en-US"/>
             </w:rPr>
           </w:pPr>
-          <w:hyperlink w:anchor="_Toc65504045" w:history="1">
+          <w:hyperlink w:anchor="_Toc66350107" w:history="1">
             <w:r>
               <w:rPr>
                 <w:rStyle w:val="Hyperlink"/>
@@ -2140,7 +2294,7 @@
                 <w:noProof/>
                 <w:webHidden/>
               </w:rPr>
-              <w:instrText xml:space="preserve"> PAGEREF _Toc65504045 \h </w:instrText>
+              <w:instrText xml:space="preserve"> PAGEREF _Toc66350107 \h </w:instrText>
             </w:r>
             <w:r>
               <w:rPr>
@@ -2160,7 +2314,7 @@
                 <w:noProof/>
                 <w:webHidden/>
               </w:rPr>
-              <w:t>9</w:t>
+              <w:t>10</w:t>
             </w:r>
             <w:r>
               <w:rPr>
@@ -2186,7 +2340,7 @@
               <w:lang w:val="en-US"/>
             </w:rPr>
           </w:pPr>
-          <w:hyperlink w:anchor="_Toc65504046" w:history="1">
+          <w:hyperlink w:anchor="_Toc66350108" w:history="1">
             <w:r>
               <w:rPr>
                 <w:rStyle w:val="Hyperlink"/>
@@ -2230,7 +2384,7 @@
                 <w:noProof/>
                 <w:webHidden/>
               </w:rPr>
-              <w:instrText xml:space="preserve"> PAGEREF _Toc65504046 \h </w:instrText>
+              <w:instrText xml:space="preserve"> PAGEREF _Toc66350108 \h </w:instrText>
             </w:r>
             <w:r>
               <w:rPr>
@@ -2250,7 +2404,7 @@
                 <w:noProof/>
                 <w:webHidden/>
               </w:rPr>
-              <w:t>9</w:t>
+              <w:t>10</w:t>
             </w:r>
             <w:r>
               <w:rPr>
@@ -2276,7 +2430,7 @@
               <w:lang w:val="en-US"/>
             </w:rPr>
           </w:pPr>
-          <w:hyperlink w:anchor="_Toc65504047" w:history="1">
+          <w:hyperlink w:anchor="_Toc66350109" w:history="1">
             <w:r>
               <w:rPr>
                 <w:rStyle w:val="Hyperlink"/>
@@ -2320,7 +2474,7 @@
                 <w:noProof/>
                 <w:webHidden/>
               </w:rPr>
-              <w:instrText xml:space="preserve"> PAGEREF _Toc65504047 \h </w:instrText>
+              <w:instrText xml:space="preserve"> PAGEREF _Toc66350109 \h </w:instrText>
             </w:r>
             <w:r>
               <w:rPr>
@@ -2340,7 +2494,7 @@
                 <w:noProof/>
                 <w:webHidden/>
               </w:rPr>
-              <w:t>9</w:t>
+              <w:t>10</w:t>
             </w:r>
             <w:r>
               <w:rPr>
@@ -2366,7 +2520,7 @@
               <w:lang w:val="en-US"/>
             </w:rPr>
           </w:pPr>
-          <w:hyperlink w:anchor="_Toc65504048" w:history="1">
+          <w:hyperlink w:anchor="_Toc66350110" w:history="1">
             <w:r>
               <w:rPr>
                 <w:rStyle w:val="Hyperlink"/>
@@ -2410,7 +2564,7 @@
                 <w:noProof/>
                 <w:webHidden/>
               </w:rPr>
-              <w:instrText xml:space="preserve"> PAGEREF _Toc65504048 \h </w:instrText>
+              <w:instrText xml:space="preserve"> PAGEREF _Toc66350110 \h </w:instrText>
             </w:r>
             <w:r>
               <w:rPr>
@@ -2430,7 +2584,7 @@
                 <w:noProof/>
                 <w:webHidden/>
               </w:rPr>
-              <w:t>9</w:t>
+              <w:t>10</w:t>
             </w:r>
             <w:r>
               <w:rPr>
@@ -2456,7 +2610,7 @@
               <w:lang w:val="en-US"/>
             </w:rPr>
           </w:pPr>
-          <w:hyperlink w:anchor="_Toc65504049" w:history="1">
+          <w:hyperlink w:anchor="_Toc66350111" w:history="1">
             <w:r>
               <w:rPr>
                 <w:rStyle w:val="Hyperlink"/>
@@ -2500,7 +2654,7 @@
                 <w:noProof/>
                 <w:webHidden/>
               </w:rPr>
-              <w:instrText xml:space="preserve"> PAGEREF _Toc65504049 \h </w:instrText>
+              <w:instrText xml:space="preserve"> PAGEREF _Toc66350111 \h </w:instrText>
             </w:r>
             <w:r>
               <w:rPr>
@@ -2520,7 +2674,7 @@
                 <w:noProof/>
                 <w:webHidden/>
               </w:rPr>
-              <w:t>9</w:t>
+              <w:t>11</w:t>
             </w:r>
             <w:r>
               <w:rPr>
@@ -2546,7 +2700,7 @@
               <w:lang w:val="en-US"/>
             </w:rPr>
           </w:pPr>
-          <w:hyperlink w:anchor="_Toc65504050" w:history="1">
+          <w:hyperlink w:anchor="_Toc66350112" w:history="1">
             <w:r>
               <w:rPr>
                 <w:rStyle w:val="Hyperlink"/>
@@ -2590,7 +2744,7 @@
                 <w:noProof/>
                 <w:webHidden/>
               </w:rPr>
-              <w:instrText xml:space="preserve"> PAGEREF _Toc65504050 \h </w:instrText>
+              <w:instrText xml:space="preserve"> PAGEREF _Toc66350112 \h </w:instrText>
             </w:r>
             <w:r>
               <w:rPr>
@@ -2610,7 +2764,7 @@
                 <w:noProof/>
                 <w:webHidden/>
               </w:rPr>
-              <w:t>9</w:t>
+              <w:t>11</w:t>
             </w:r>
             <w:r>
               <w:rPr>
@@ -2636,7 +2790,7 @@
               <w:lang w:val="en-US"/>
             </w:rPr>
           </w:pPr>
-          <w:hyperlink w:anchor="_Toc65504051" w:history="1">
+          <w:hyperlink w:anchor="_Toc66350113" w:history="1">
             <w:r>
               <w:rPr>
                 <w:rStyle w:val="Hyperlink"/>
@@ -2680,7 +2834,7 @@
                 <w:noProof/>
                 <w:webHidden/>
               </w:rPr>
-              <w:instrText xml:space="preserve"> PAGEREF _Toc65504051 \h </w:instrText>
+              <w:instrText xml:space="preserve"> PAGEREF _Toc66350113 \h </w:instrText>
             </w:r>
             <w:r>
               <w:rPr>
@@ -2700,7 +2854,7 @@
                 <w:noProof/>
                 <w:webHidden/>
               </w:rPr>
-              <w:t>9</w:t>
+              <w:t>11</w:t>
             </w:r>
             <w:r>
               <w:rPr>
@@ -2726,7 +2880,7 @@
               <w:lang w:val="en-US"/>
             </w:rPr>
           </w:pPr>
-          <w:hyperlink w:anchor="_Toc65504052" w:history="1">
+          <w:hyperlink w:anchor="_Toc66350114" w:history="1">
             <w:r>
               <w:rPr>
                 <w:rStyle w:val="Hyperlink"/>
@@ -2770,7 +2924,7 @@
                 <w:noProof/>
                 <w:webHidden/>
               </w:rPr>
-              <w:instrText xml:space="preserve"> PAGEREF _Toc65504052 \h </w:instrText>
+              <w:instrText xml:space="preserve"> PAGEREF _Toc66350114 \h </w:instrText>
             </w:r>
             <w:r>
               <w:rPr>
@@ -2790,7 +2944,7 @@
                 <w:noProof/>
                 <w:webHidden/>
               </w:rPr>
-              <w:t>9</w:t>
+              <w:t>11</w:t>
             </w:r>
             <w:r>
               <w:rPr>
@@ -2816,7 +2970,7 @@
               <w:lang w:val="en-US"/>
             </w:rPr>
           </w:pPr>
-          <w:hyperlink w:anchor="_Toc65504053" w:history="1">
+          <w:hyperlink w:anchor="_Toc66350115" w:history="1">
             <w:r>
               <w:rPr>
                 <w:rStyle w:val="Hyperlink"/>
@@ -2862,7 +3016,7 @@
                 <w:noProof/>
                 <w:webHidden/>
               </w:rPr>
-              <w:instrText xml:space="preserve"> PAGEREF _Toc65504053 \h </w:instrText>
+              <w:instrText xml:space="preserve"> PAGEREF _Toc66350115 \h </w:instrText>
             </w:r>
             <w:r>
               <w:rPr>
@@ -2882,7 +3036,7 @@
                 <w:noProof/>
                 <w:webHidden/>
               </w:rPr>
-              <w:t>9</w:t>
+              <w:t>12</w:t>
             </w:r>
             <w:r>
               <w:rPr>
@@ -2908,7 +3062,7 @@
               <w:lang w:val="en-US"/>
             </w:rPr>
           </w:pPr>
-          <w:hyperlink w:anchor="_Toc65504054" w:history="1">
+          <w:hyperlink w:anchor="_Toc66350116" w:history="1">
             <w:r>
               <w:rPr>
                 <w:rStyle w:val="Hyperlink"/>
@@ -2952,7 +3106,7 @@
                 <w:noProof/>
                 <w:webHidden/>
               </w:rPr>
-              <w:instrText xml:space="preserve"> PAGEREF _Toc65504054 \h </w:instrText>
+              <w:instrText xml:space="preserve"> PAGEREF _Toc66350116 \h </w:instrText>
             </w:r>
             <w:r>
               <w:rPr>
@@ -2972,7 +3126,7 @@
                 <w:noProof/>
                 <w:webHidden/>
               </w:rPr>
-              <w:t>9</w:t>
+              <w:t>12</w:t>
             </w:r>
             <w:r>
               <w:rPr>
@@ -2998,7 +3152,7 @@
               <w:lang w:val="en-US"/>
             </w:rPr>
           </w:pPr>
-          <w:hyperlink w:anchor="_Toc65504055" w:history="1">
+          <w:hyperlink w:anchor="_Toc66350117" w:history="1">
             <w:r>
               <w:rPr>
                 <w:rStyle w:val="Hyperlink"/>
@@ -3042,7 +3196,7 @@
                 <w:noProof/>
                 <w:webHidden/>
               </w:rPr>
-              <w:instrText xml:space="preserve"> PAGEREF _Toc65504055 \h </w:instrText>
+              <w:instrText xml:space="preserve"> PAGEREF _Toc66350117 \h </w:instrText>
             </w:r>
             <w:r>
               <w:rPr>
@@ -3062,7 +3216,7 @@
                 <w:noProof/>
                 <w:webHidden/>
               </w:rPr>
-              <w:t>9</w:t>
+              <w:t>12</w:t>
             </w:r>
             <w:r>
               <w:rPr>
@@ -3088,7 +3242,7 @@
               <w:lang w:val="en-US"/>
             </w:rPr>
           </w:pPr>
-          <w:hyperlink w:anchor="_Toc65504056" w:history="1">
+          <w:hyperlink w:anchor="_Toc66350118" w:history="1">
             <w:r>
               <w:rPr>
                 <w:rStyle w:val="Hyperlink"/>
@@ -3132,7 +3286,7 @@
                 <w:noProof/>
                 <w:webHidden/>
               </w:rPr>
-              <w:instrText xml:space="preserve"> PAGEREF _Toc65504056 \h </w:instrText>
+              <w:instrText xml:space="preserve"> PAGEREF _Toc66350118 \h </w:instrText>
             </w:r>
             <w:r>
               <w:rPr>
@@ -3152,7 +3306,7 @@
                 <w:noProof/>
                 <w:webHidden/>
               </w:rPr>
-              <w:t>9</w:t>
+              <w:t>13</w:t>
             </w:r>
             <w:r>
               <w:rPr>
@@ -3178,7 +3332,7 @@
               <w:lang w:val="en-US"/>
             </w:rPr>
           </w:pPr>
-          <w:hyperlink w:anchor="_Toc65504057" w:history="1">
+          <w:hyperlink w:anchor="_Toc66350119" w:history="1">
             <w:r>
               <w:rPr>
                 <w:rStyle w:val="Hyperlink"/>
@@ -3224,7 +3378,7 @@
                 <w:noProof/>
                 <w:webHidden/>
               </w:rPr>
-              <w:instrText xml:space="preserve"> PAGEREF _Toc65504057 \h </w:instrText>
+              <w:instrText xml:space="preserve"> PAGEREF _Toc66350119 \h </w:instrText>
             </w:r>
             <w:r>
               <w:rPr>
@@ -3244,7 +3398,7 @@
                 <w:noProof/>
                 <w:webHidden/>
               </w:rPr>
-              <w:t>10</w:t>
+              <w:t>13</w:t>
             </w:r>
             <w:r>
               <w:rPr>
@@ -3270,7 +3424,7 @@
               <w:lang w:val="en-US"/>
             </w:rPr>
           </w:pPr>
-          <w:hyperlink w:anchor="_Toc65504058" w:history="1">
+          <w:hyperlink w:anchor="_Toc66350120" w:history="1">
             <w:r>
               <w:rPr>
                 <w:rStyle w:val="Hyperlink"/>
@@ -3314,7 +3468,7 @@
                 <w:noProof/>
                 <w:webHidden/>
               </w:rPr>
-              <w:instrText xml:space="preserve"> PAGEREF _Toc65504058 \h </w:instrText>
+              <w:instrText xml:space="preserve"> PAGEREF _Toc66350120 \h </w:instrText>
             </w:r>
             <w:r>
               <w:rPr>
@@ -3334,7 +3488,7 @@
                 <w:noProof/>
                 <w:webHidden/>
               </w:rPr>
-              <w:t>10</w:t>
+              <w:t>13</w:t>
             </w:r>
             <w:r>
               <w:rPr>
@@ -3360,7 +3514,7 @@
               <w:lang w:val="en-US"/>
             </w:rPr>
           </w:pPr>
-          <w:hyperlink w:anchor="_Toc65504059" w:history="1">
+          <w:hyperlink w:anchor="_Toc66350121" w:history="1">
             <w:r>
               <w:rPr>
                 <w:rStyle w:val="Hyperlink"/>
@@ -3404,7 +3558,7 @@
                 <w:noProof/>
                 <w:webHidden/>
               </w:rPr>
-              <w:instrText xml:space="preserve"> PAGEREF _Toc65504059 \h </w:instrText>
+              <w:instrText xml:space="preserve"> PAGEREF _Toc66350121 \h </w:instrText>
             </w:r>
             <w:r>
               <w:rPr>
@@ -3424,7 +3578,7 @@
                 <w:noProof/>
                 <w:webHidden/>
               </w:rPr>
-              <w:t>10</w:t>
+              <w:t>13</w:t>
             </w:r>
             <w:r>
               <w:rPr>
@@ -3450,7 +3604,7 @@
               <w:lang w:val="en-US"/>
             </w:rPr>
           </w:pPr>
-          <w:hyperlink w:anchor="_Toc65504060" w:history="1">
+          <w:hyperlink w:anchor="_Toc66350122" w:history="1">
             <w:r>
               <w:rPr>
                 <w:rStyle w:val="Hyperlink"/>
@@ -3494,7 +3648,7 @@
                 <w:noProof/>
                 <w:webHidden/>
               </w:rPr>
-              <w:instrText xml:space="preserve"> PAGEREF _Toc65504060 \h </w:instrText>
+              <w:instrText xml:space="preserve"> PAGEREF _Toc66350122 \h </w:instrText>
             </w:r>
             <w:r>
               <w:rPr>
@@ -3514,7 +3668,7 @@
                 <w:noProof/>
                 <w:webHidden/>
               </w:rPr>
-              <w:t>10</w:t>
+              <w:t>13</w:t>
             </w:r>
             <w:r>
               <w:rPr>
@@ -3540,7 +3694,7 @@
               <w:lang w:val="en-US"/>
             </w:rPr>
           </w:pPr>
-          <w:hyperlink w:anchor="_Toc65504061" w:history="1">
+          <w:hyperlink w:anchor="_Toc66350123" w:history="1">
             <w:r>
               <w:rPr>
                 <w:rStyle w:val="Hyperlink"/>
@@ -3586,7 +3740,7 @@
                 <w:noProof/>
                 <w:webHidden/>
               </w:rPr>
-              <w:instrText xml:space="preserve"> PAGEREF _Toc65504061 \h </w:instrText>
+              <w:instrText xml:space="preserve"> PAGEREF _Toc66350123 \h </w:instrText>
             </w:r>
             <w:r>
               <w:rPr>
@@ -3606,7 +3760,7 @@
                 <w:noProof/>
                 <w:webHidden/>
               </w:rPr>
-              <w:t>10</w:t>
+              <w:t>14</w:t>
             </w:r>
             <w:r>
               <w:rPr>
@@ -3632,7 +3786,7 @@
               <w:lang w:val="en-US"/>
             </w:rPr>
           </w:pPr>
-          <w:hyperlink w:anchor="_Toc65504062" w:history="1">
+          <w:hyperlink w:anchor="_Toc66350124" w:history="1">
             <w:r>
               <w:rPr>
                 <w:rStyle w:val="Hyperlink"/>
@@ -3676,7 +3830,7 @@
                 <w:noProof/>
                 <w:webHidden/>
               </w:rPr>
-              <w:instrText xml:space="preserve"> PAGEREF _Toc65504062 \h </w:instrText>
+              <w:instrText xml:space="preserve"> PAGEREF _Toc66350124 \h </w:instrText>
             </w:r>
             <w:r>
               <w:rPr>
@@ -3696,7 +3850,7 @@
                 <w:noProof/>
                 <w:webHidden/>
               </w:rPr>
-              <w:t>10</w:t>
+              <w:t>14</w:t>
             </w:r>
             <w:r>
               <w:rPr>
@@ -3722,7 +3876,7 @@
               <w:lang w:val="en-US"/>
             </w:rPr>
           </w:pPr>
-          <w:hyperlink w:anchor="_Toc65504063" w:history="1">
+          <w:hyperlink w:anchor="_Toc66350125" w:history="1">
             <w:r>
               <w:rPr>
                 <w:rStyle w:val="Hyperlink"/>
@@ -3745,7 +3899,7 @@
                 <w:rStyle w:val="Hyperlink"/>
                 <w:noProof/>
               </w:rPr>
-              <w:t>Code</w:t>
+              <w:t>Issues</w:t>
             </w:r>
             <w:r>
               <w:rPr>
@@ -3766,7 +3920,7 @@
                 <w:noProof/>
                 <w:webHidden/>
               </w:rPr>
-              <w:instrText xml:space="preserve"> PAGEREF _Toc65504063 \h </w:instrText>
+              <w:instrText xml:space="preserve"> PAGEREF _Toc66350125 \h </w:instrText>
             </w:r>
             <w:r>
               <w:rPr>
@@ -3786,7 +3940,99 @@
                 <w:noProof/>
                 <w:webHidden/>
               </w:rPr>
-              <w:t>10</w:t>
+              <w:t>14</w:t>
+            </w:r>
+            <w:r>
+              <w:rPr>
+                <w:noProof/>
+                <w:webHidden/>
+              </w:rPr>
+              <w:fldChar w:fldCharType="end"/>
+            </w:r>
+          </w:hyperlink>
+        </w:p>
+        <w:p>
+          <w:pPr>
+            <w:pStyle w:val="TOC1"/>
+            <w:tabs>
+              <w:tab w:val="left" w:pos="480"/>
+              <w:tab w:val="right" w:leader="dot" w:pos="9016"/>
+            </w:tabs>
+            <w:rPr>
+              <w:rFonts w:asciiTheme="minorHAnsi" w:eastAsiaTheme="minorEastAsia" w:hAnsiTheme="minorHAnsi" w:cstheme="minorBidi"/>
+              <w:noProof/>
+              <w:sz w:val="22"/>
+              <w:szCs w:val="22"/>
+              <w:lang w:val="en-US"/>
+            </w:rPr>
+          </w:pPr>
+          <w:hyperlink w:anchor="_Toc66350126" w:history="1">
+            <w:r>
+              <w:rPr>
+                <w:rStyle w:val="Hyperlink"/>
+                <w:noProof/>
+                <w:lang w:val="en-GB"/>
+              </w:rPr>
+              <w:t>8</w:t>
+            </w:r>
+            <w:r>
+              <w:rPr>
+                <w:rFonts w:asciiTheme="minorHAnsi" w:eastAsiaTheme="minorEastAsia" w:hAnsiTheme="minorHAnsi" w:cstheme="minorBidi"/>
+                <w:noProof/>
+                <w:sz w:val="22"/>
+                <w:szCs w:val="22"/>
+                <w:lang w:val="en-US"/>
+              </w:rPr>
+              <w:tab/>
+            </w:r>
+            <w:r>
+              <w:rPr>
+                <w:rStyle w:val="Hyperlink"/>
+                <w:noProof/>
+                <w:lang w:val="en-GB"/>
+              </w:rPr>
+              <w:t>Web Hosted</w:t>
+            </w:r>
+            <w:r>
+              <w:rPr>
+                <w:noProof/>
+                <w:webHidden/>
+              </w:rPr>
+              <w:tab/>
+            </w:r>
+            <w:r>
+              <w:rPr>
+                <w:noProof/>
+                <w:webHidden/>
+              </w:rPr>
+              <w:fldChar w:fldCharType="begin"/>
+            </w:r>
+            <w:r>
+              <w:rPr>
+                <w:noProof/>
+                <w:webHidden/>
+              </w:rPr>
+              <w:instrText xml:space="preserve"> PAGEREF _Toc66350126 \h </w:instrText>
+            </w:r>
+            <w:r>
+              <w:rPr>
+                <w:noProof/>
+                <w:webHidden/>
+              </w:rPr>
+            </w:r>
+            <w:r>
+              <w:rPr>
+                <w:noProof/>
+                <w:webHidden/>
+              </w:rPr>
+              <w:fldChar w:fldCharType="separate"/>
+            </w:r>
+            <w:r>
+              <w:rPr>
+                <w:noProof/>
+                <w:webHidden/>
+              </w:rPr>
+              <w:t>14</w:t>
             </w:r>
             <w:r>
               <w:rPr>
@@ -3812,13 +4058,13 @@
               <w:lang w:val="en-US"/>
             </w:rPr>
           </w:pPr>
-          <w:hyperlink w:anchor="_Toc65504064" w:history="1">
-            <w:r>
-              <w:rPr>
-                <w:rStyle w:val="Hyperlink"/>
-                <w:noProof/>
-              </w:rPr>
-              <w:t>7.3</w:t>
+          <w:hyperlink w:anchor="_Toc66350127" w:history="1">
+            <w:r>
+              <w:rPr>
+                <w:rStyle w:val="Hyperlink"/>
+                <w:noProof/>
+              </w:rPr>
+              <w:t>8.1</w:t>
             </w:r>
             <w:r>
               <w:rPr>
@@ -3835,6 +4081,186 @@
                 <w:rStyle w:val="Hyperlink"/>
                 <w:noProof/>
               </w:rPr>
+              <w:t>Screenshot</w:t>
+            </w:r>
+            <w:r>
+              <w:rPr>
+                <w:noProof/>
+                <w:webHidden/>
+              </w:rPr>
+              <w:tab/>
+            </w:r>
+            <w:r>
+              <w:rPr>
+                <w:noProof/>
+                <w:webHidden/>
+              </w:rPr>
+              <w:fldChar w:fldCharType="begin"/>
+            </w:r>
+            <w:r>
+              <w:rPr>
+                <w:noProof/>
+                <w:webHidden/>
+              </w:rPr>
+              <w:instrText xml:space="preserve"> PAGEREF _Toc66350127 \h </w:instrText>
+            </w:r>
+            <w:r>
+              <w:rPr>
+                <w:noProof/>
+                <w:webHidden/>
+              </w:rPr>
+            </w:r>
+            <w:r>
+              <w:rPr>
+                <w:noProof/>
+                <w:webHidden/>
+              </w:rPr>
+              <w:fldChar w:fldCharType="separate"/>
+            </w:r>
+            <w:r>
+              <w:rPr>
+                <w:noProof/>
+                <w:webHidden/>
+              </w:rPr>
+              <w:t>14</w:t>
+            </w:r>
+            <w:r>
+              <w:rPr>
+                <w:noProof/>
+                <w:webHidden/>
+              </w:rPr>
+              <w:fldChar w:fldCharType="end"/>
+            </w:r>
+          </w:hyperlink>
+        </w:p>
+        <w:p>
+          <w:pPr>
+            <w:pStyle w:val="TOC2"/>
+            <w:tabs>
+              <w:tab w:val="left" w:pos="880"/>
+              <w:tab w:val="right" w:leader="dot" w:pos="9016"/>
+            </w:tabs>
+            <w:rPr>
+              <w:rFonts w:asciiTheme="minorHAnsi" w:eastAsiaTheme="minorEastAsia" w:hAnsiTheme="minorHAnsi" w:cstheme="minorBidi"/>
+              <w:noProof/>
+              <w:sz w:val="22"/>
+              <w:szCs w:val="22"/>
+              <w:lang w:val="en-US"/>
+            </w:rPr>
+          </w:pPr>
+          <w:hyperlink w:anchor="_Toc66350128" w:history="1">
+            <w:r>
+              <w:rPr>
+                <w:rStyle w:val="Hyperlink"/>
+                <w:noProof/>
+              </w:rPr>
+              <w:t>8.2</w:t>
+            </w:r>
+            <w:r>
+              <w:rPr>
+                <w:rFonts w:asciiTheme="minorHAnsi" w:eastAsiaTheme="minorEastAsia" w:hAnsiTheme="minorHAnsi" w:cstheme="minorBidi"/>
+                <w:noProof/>
+                <w:sz w:val="22"/>
+                <w:szCs w:val="22"/>
+                <w:lang w:val="en-US"/>
+              </w:rPr>
+              <w:tab/>
+            </w:r>
+            <w:r>
+              <w:rPr>
+                <w:rStyle w:val="Hyperlink"/>
+                <w:noProof/>
+              </w:rPr>
+              <w:t>Code</w:t>
+            </w:r>
+            <w:r>
+              <w:rPr>
+                <w:noProof/>
+                <w:webHidden/>
+              </w:rPr>
+              <w:tab/>
+            </w:r>
+            <w:r>
+              <w:rPr>
+                <w:noProof/>
+                <w:webHidden/>
+              </w:rPr>
+              <w:fldChar w:fldCharType="begin"/>
+            </w:r>
+            <w:r>
+              <w:rPr>
+                <w:noProof/>
+                <w:webHidden/>
+              </w:rPr>
+              <w:instrText xml:space="preserve"> PAGEREF _Toc66350128 \h </w:instrText>
+            </w:r>
+            <w:r>
+              <w:rPr>
+                <w:noProof/>
+                <w:webHidden/>
+              </w:rPr>
+            </w:r>
+            <w:r>
+              <w:rPr>
+                <w:noProof/>
+                <w:webHidden/>
+              </w:rPr>
+              <w:fldChar w:fldCharType="separate"/>
+            </w:r>
+            <w:r>
+              <w:rPr>
+                <w:noProof/>
+                <w:webHidden/>
+              </w:rPr>
+              <w:t>14</w:t>
+            </w:r>
+            <w:r>
+              <w:rPr>
+                <w:noProof/>
+                <w:webHidden/>
+              </w:rPr>
+              <w:fldChar w:fldCharType="end"/>
+            </w:r>
+          </w:hyperlink>
+        </w:p>
+        <w:p>
+          <w:pPr>
+            <w:pStyle w:val="TOC2"/>
+            <w:tabs>
+              <w:tab w:val="left" w:pos="880"/>
+              <w:tab w:val="right" w:leader="dot" w:pos="9016"/>
+            </w:tabs>
+            <w:rPr>
+              <w:rFonts w:asciiTheme="minorHAnsi" w:eastAsiaTheme="minorEastAsia" w:hAnsiTheme="minorHAnsi" w:cstheme="minorBidi"/>
+              <w:noProof/>
+              <w:sz w:val="22"/>
+              <w:szCs w:val="22"/>
+              <w:lang w:val="en-US"/>
+            </w:rPr>
+          </w:pPr>
+          <w:hyperlink w:anchor="_Toc66350129" w:history="1">
+            <w:r>
+              <w:rPr>
+                <w:rStyle w:val="Hyperlink"/>
+                <w:noProof/>
+              </w:rPr>
+              <w:t>8.3</w:t>
+            </w:r>
+            <w:r>
+              <w:rPr>
+                <w:rFonts w:asciiTheme="minorHAnsi" w:eastAsiaTheme="minorEastAsia" w:hAnsiTheme="minorHAnsi" w:cstheme="minorBidi"/>
+                <w:noProof/>
+                <w:sz w:val="22"/>
+                <w:szCs w:val="22"/>
+                <w:lang w:val="en-US"/>
+              </w:rPr>
+              <w:tab/>
+            </w:r>
+            <w:r>
+              <w:rPr>
+                <w:rStyle w:val="Hyperlink"/>
+                <w:noProof/>
+              </w:rPr>
               <w:t>Issues</w:t>
             </w:r>
             <w:r>
@@ -3856,7 +4282,7 @@
                 <w:noProof/>
                 <w:webHidden/>
               </w:rPr>
-              <w:instrText xml:space="preserve"> PAGEREF _Toc65504064 \h </w:instrText>
+              <w:instrText xml:space="preserve"> PAGEREF _Toc66350129 \h </w:instrText>
             </w:r>
             <w:r>
               <w:rPr>
@@ -3876,7 +4302,7 @@
                 <w:noProof/>
                 <w:webHidden/>
               </w:rPr>
-              <w:t>10</w:t>
+              <w:t>14</w:t>
             </w:r>
             <w:r>
               <w:rPr>
@@ -3902,14 +4328,14 @@
               <w:lang w:val="en-US"/>
             </w:rPr>
           </w:pPr>
-          <w:hyperlink w:anchor="_Toc65504065" w:history="1">
+          <w:hyperlink w:anchor="_Toc66350130" w:history="1">
             <w:r>
               <w:rPr>
                 <w:rStyle w:val="Hyperlink"/>
                 <w:noProof/>
                 <w:lang w:val="en-GB"/>
               </w:rPr>
-              <w:t>8</w:t>
+              <w:t>9</w:t>
             </w:r>
             <w:r>
               <w:rPr>
@@ -3927,7 +4353,7 @@
                 <w:noProof/>
                 <w:lang w:val="en-GB"/>
               </w:rPr>
-              <w:t>Web Hosted</w:t>
+              <w:t>Target Google Chrome</w:t>
             </w:r>
             <w:r>
               <w:rPr>
@@ -3948,7 +4374,7 @@
                 <w:noProof/>
                 <w:webHidden/>
               </w:rPr>
-              <w:instrText xml:space="preserve"> PAGEREF _Toc65504065 \h </w:instrText>
+              <w:instrText xml:space="preserve"> PAGEREF _Toc66350130 \h </w:instrText>
             </w:r>
             <w:r>
               <w:rPr>
@@ -3968,1001 +4394,7 @@
                 <w:noProof/>
                 <w:webHidden/>
               </w:rPr>
-              <w:t>10</w:t>
-            </w:r>
-            <w:r>
-              <w:rPr>
-                <w:noProof/>
-                <w:webHidden/>
-              </w:rPr>
-              <w:fldChar w:fldCharType="end"/>
-            </w:r>
-          </w:hyperlink>
-        </w:p>
-        <w:p>
-          <w:pPr>
-            <w:pStyle w:val="TOC2"/>
-            <w:tabs>
-              <w:tab w:val="left" w:pos="880"/>
-              <w:tab w:val="right" w:leader="dot" w:pos="9016"/>
-            </w:tabs>
-            <w:rPr>
-              <w:rFonts w:asciiTheme="minorHAnsi" w:eastAsiaTheme="minorEastAsia" w:hAnsiTheme="minorHAnsi" w:cstheme="minorBidi"/>
-              <w:noProof/>
-              <w:sz w:val="22"/>
-              <w:szCs w:val="22"/>
-              <w:lang w:val="en-US"/>
-            </w:rPr>
-          </w:pPr>
-          <w:hyperlink w:anchor="_Toc65504066" w:history="1">
-            <w:r>
-              <w:rPr>
-                <w:rStyle w:val="Hyperlink"/>
-                <w:noProof/>
-              </w:rPr>
-              <w:t>8.1</w:t>
-            </w:r>
-            <w:r>
-              <w:rPr>
-                <w:rFonts w:asciiTheme="minorHAnsi" w:eastAsiaTheme="minorEastAsia" w:hAnsiTheme="minorHAnsi" w:cstheme="minorBidi"/>
-                <w:noProof/>
-                <w:sz w:val="22"/>
-                <w:szCs w:val="22"/>
-                <w:lang w:val="en-US"/>
-              </w:rPr>
-              <w:tab/>
-            </w:r>
-            <w:r>
-              <w:rPr>
-                <w:rStyle w:val="Hyperlink"/>
-                <w:noProof/>
-              </w:rPr>
-              <w:t>Screenshot</w:t>
-            </w:r>
-            <w:r>
-              <w:rPr>
-                <w:noProof/>
-                <w:webHidden/>
-              </w:rPr>
-              <w:tab/>
-            </w:r>
-            <w:r>
-              <w:rPr>
-                <w:noProof/>
-                <w:webHidden/>
-              </w:rPr>
-              <w:fldChar w:fldCharType="begin"/>
-            </w:r>
-            <w:r>
-              <w:rPr>
-                <w:noProof/>
-                <w:webHidden/>
-              </w:rPr>
-              <w:instrText xml:space="preserve"> PAGEREF _Toc65504066 \h </w:instrText>
-            </w:r>
-            <w:r>
-              <w:rPr>
-                <w:noProof/>
-                <w:webHidden/>
-              </w:rPr>
-            </w:r>
-            <w:r>
-              <w:rPr>
-                <w:noProof/>
-                <w:webHidden/>
-              </w:rPr>
-              <w:fldChar w:fldCharType="separate"/>
-            </w:r>
-            <w:r>
-              <w:rPr>
-                <w:noProof/>
-                <w:webHidden/>
-              </w:rPr>
-              <w:t>10</w:t>
-            </w:r>
-            <w:r>
-              <w:rPr>
-                <w:noProof/>
-                <w:webHidden/>
-              </w:rPr>
-              <w:fldChar w:fldCharType="end"/>
-            </w:r>
-          </w:hyperlink>
-        </w:p>
-        <w:p>
-          <w:pPr>
-            <w:pStyle w:val="TOC2"/>
-            <w:tabs>
-              <w:tab w:val="left" w:pos="880"/>
-              <w:tab w:val="right" w:leader="dot" w:pos="9016"/>
-            </w:tabs>
-            <w:rPr>
-              <w:rFonts w:asciiTheme="minorHAnsi" w:eastAsiaTheme="minorEastAsia" w:hAnsiTheme="minorHAnsi" w:cstheme="minorBidi"/>
-              <w:noProof/>
-              <w:sz w:val="22"/>
-              <w:szCs w:val="22"/>
-              <w:lang w:val="en-US"/>
-            </w:rPr>
-          </w:pPr>
-          <w:hyperlink w:anchor="_Toc65504067" w:history="1">
-            <w:r>
-              <w:rPr>
-                <w:rStyle w:val="Hyperlink"/>
-                <w:noProof/>
-              </w:rPr>
-              <w:t>8.2</w:t>
-            </w:r>
-            <w:r>
-              <w:rPr>
-                <w:rFonts w:asciiTheme="minorHAnsi" w:eastAsiaTheme="minorEastAsia" w:hAnsiTheme="minorHAnsi" w:cstheme="minorBidi"/>
-                <w:noProof/>
-                <w:sz w:val="22"/>
-                <w:szCs w:val="22"/>
-                <w:lang w:val="en-US"/>
-              </w:rPr>
-              <w:tab/>
-            </w:r>
-            <w:r>
-              <w:rPr>
-                <w:rStyle w:val="Hyperlink"/>
-                <w:noProof/>
-              </w:rPr>
-              <w:t>Code</w:t>
-            </w:r>
-            <w:r>
-              <w:rPr>
-                <w:noProof/>
-                <w:webHidden/>
-              </w:rPr>
-              <w:tab/>
-            </w:r>
-            <w:r>
-              <w:rPr>
-                <w:noProof/>
-                <w:webHidden/>
-              </w:rPr>
-              <w:fldChar w:fldCharType="begin"/>
-            </w:r>
-            <w:r>
-              <w:rPr>
-                <w:noProof/>
-                <w:webHidden/>
-              </w:rPr>
-              <w:instrText xml:space="preserve"> PAGEREF _Toc65504067 \h </w:instrText>
-            </w:r>
-            <w:r>
-              <w:rPr>
-                <w:noProof/>
-                <w:webHidden/>
-              </w:rPr>
-            </w:r>
-            <w:r>
-              <w:rPr>
-                <w:noProof/>
-                <w:webHidden/>
-              </w:rPr>
-              <w:fldChar w:fldCharType="separate"/>
-            </w:r>
-            <w:r>
-              <w:rPr>
-                <w:noProof/>
-                <w:webHidden/>
-              </w:rPr>
-              <w:t>10</w:t>
-            </w:r>
-            <w:r>
-              <w:rPr>
-                <w:noProof/>
-                <w:webHidden/>
-              </w:rPr>
-              <w:fldChar w:fldCharType="end"/>
-            </w:r>
-          </w:hyperlink>
-        </w:p>
-        <w:p>
-          <w:pPr>
-            <w:pStyle w:val="TOC2"/>
-            <w:tabs>
-              <w:tab w:val="left" w:pos="880"/>
-              <w:tab w:val="right" w:leader="dot" w:pos="9016"/>
-            </w:tabs>
-            <w:rPr>
-              <w:rFonts w:asciiTheme="minorHAnsi" w:eastAsiaTheme="minorEastAsia" w:hAnsiTheme="minorHAnsi" w:cstheme="minorBidi"/>
-              <w:noProof/>
-              <w:sz w:val="22"/>
-              <w:szCs w:val="22"/>
-              <w:lang w:val="en-US"/>
-            </w:rPr>
-          </w:pPr>
-          <w:hyperlink w:anchor="_Toc65504068" w:history="1">
-            <w:r>
-              <w:rPr>
-                <w:rStyle w:val="Hyperlink"/>
-                <w:noProof/>
-              </w:rPr>
-              <w:t>8.3</w:t>
-            </w:r>
-            <w:r>
-              <w:rPr>
-                <w:rFonts w:asciiTheme="minorHAnsi" w:eastAsiaTheme="minorEastAsia" w:hAnsiTheme="minorHAnsi" w:cstheme="minorBidi"/>
-                <w:noProof/>
-                <w:sz w:val="22"/>
-                <w:szCs w:val="22"/>
-                <w:lang w:val="en-US"/>
-              </w:rPr>
-              <w:tab/>
-            </w:r>
-            <w:r>
-              <w:rPr>
-                <w:rStyle w:val="Hyperlink"/>
-                <w:noProof/>
-              </w:rPr>
-              <w:t>Issues</w:t>
-            </w:r>
-            <w:r>
-              <w:rPr>
-                <w:noProof/>
-                <w:webHidden/>
-              </w:rPr>
-              <w:tab/>
-            </w:r>
-            <w:r>
-              <w:rPr>
-                <w:noProof/>
-                <w:webHidden/>
-              </w:rPr>
-              <w:fldChar w:fldCharType="begin"/>
-            </w:r>
-            <w:r>
-              <w:rPr>
-                <w:noProof/>
-                <w:webHidden/>
-              </w:rPr>
-              <w:instrText xml:space="preserve"> PAGEREF _Toc65504068 \h </w:instrText>
-            </w:r>
-            <w:r>
-              <w:rPr>
-                <w:noProof/>
-                <w:webHidden/>
-              </w:rPr>
-            </w:r>
-            <w:r>
-              <w:rPr>
-                <w:noProof/>
-                <w:webHidden/>
-              </w:rPr>
-              <w:fldChar w:fldCharType="separate"/>
-            </w:r>
-            <w:r>
-              <w:rPr>
-                <w:noProof/>
-                <w:webHidden/>
-              </w:rPr>
-              <w:t>10</w:t>
-            </w:r>
-            <w:r>
-              <w:rPr>
-                <w:noProof/>
-                <w:webHidden/>
-              </w:rPr>
-              <w:fldChar w:fldCharType="end"/>
-            </w:r>
-          </w:hyperlink>
-        </w:p>
-        <w:p>
-          <w:pPr>
-            <w:pStyle w:val="TOC1"/>
-            <w:tabs>
-              <w:tab w:val="left" w:pos="480"/>
-              <w:tab w:val="right" w:leader="dot" w:pos="9016"/>
-            </w:tabs>
-            <w:rPr>
-              <w:rFonts w:asciiTheme="minorHAnsi" w:eastAsiaTheme="minorEastAsia" w:hAnsiTheme="minorHAnsi" w:cstheme="minorBidi"/>
-              <w:noProof/>
-              <w:sz w:val="22"/>
-              <w:szCs w:val="22"/>
-              <w:lang w:val="en-US"/>
-            </w:rPr>
-          </w:pPr>
-          <w:hyperlink w:anchor="_Toc65504069" w:history="1">
-            <w:r>
-              <w:rPr>
-                <w:rStyle w:val="Hyperlink"/>
-                <w:noProof/>
-                <w:lang w:val="en-GB"/>
-              </w:rPr>
-              <w:t>9</w:t>
-            </w:r>
-            <w:r>
-              <w:rPr>
-                <w:rFonts w:asciiTheme="minorHAnsi" w:eastAsiaTheme="minorEastAsia" w:hAnsiTheme="minorHAnsi" w:cstheme="minorBidi"/>
-                <w:noProof/>
-                <w:sz w:val="22"/>
-                <w:szCs w:val="22"/>
-                <w:lang w:val="en-US"/>
-              </w:rPr>
-              <w:tab/>
-            </w:r>
-            <w:r>
-              <w:rPr>
-                <w:rStyle w:val="Hyperlink"/>
-                <w:noProof/>
-                <w:lang w:val="en-GB"/>
-              </w:rPr>
-              <w:t>Maintainable</w:t>
-            </w:r>
-            <w:r>
-              <w:rPr>
-                <w:noProof/>
-                <w:webHidden/>
-              </w:rPr>
-              <w:tab/>
-            </w:r>
-            <w:r>
-              <w:rPr>
-                <w:noProof/>
-                <w:webHidden/>
-              </w:rPr>
-              <w:fldChar w:fldCharType="begin"/>
-            </w:r>
-            <w:r>
-              <w:rPr>
-                <w:noProof/>
-                <w:webHidden/>
-              </w:rPr>
-              <w:instrText xml:space="preserve"> PAGEREF _Toc65504069 \h </w:instrText>
-            </w:r>
-            <w:r>
-              <w:rPr>
-                <w:noProof/>
-                <w:webHidden/>
-              </w:rPr>
-            </w:r>
-            <w:r>
-              <w:rPr>
-                <w:noProof/>
-                <w:webHidden/>
-              </w:rPr>
-              <w:fldChar w:fldCharType="separate"/>
-            </w:r>
-            <w:r>
-              <w:rPr>
-                <w:noProof/>
-                <w:webHidden/>
-              </w:rPr>
-              <w:t>10</w:t>
-            </w:r>
-            <w:r>
-              <w:rPr>
-                <w:noProof/>
-                <w:webHidden/>
-              </w:rPr>
-              <w:fldChar w:fldCharType="end"/>
-            </w:r>
-          </w:hyperlink>
-        </w:p>
-        <w:p>
-          <w:pPr>
-            <w:pStyle w:val="TOC2"/>
-            <w:tabs>
-              <w:tab w:val="left" w:pos="880"/>
-              <w:tab w:val="right" w:leader="dot" w:pos="9016"/>
-            </w:tabs>
-            <w:rPr>
-              <w:rFonts w:asciiTheme="minorHAnsi" w:eastAsiaTheme="minorEastAsia" w:hAnsiTheme="minorHAnsi" w:cstheme="minorBidi"/>
-              <w:noProof/>
-              <w:sz w:val="22"/>
-              <w:szCs w:val="22"/>
-              <w:lang w:val="en-US"/>
-            </w:rPr>
-          </w:pPr>
-          <w:hyperlink w:anchor="_Toc65504070" w:history="1">
-            <w:r>
-              <w:rPr>
-                <w:rStyle w:val="Hyperlink"/>
-                <w:noProof/>
-              </w:rPr>
-              <w:t>9.1</w:t>
-            </w:r>
-            <w:r>
-              <w:rPr>
-                <w:rFonts w:asciiTheme="minorHAnsi" w:eastAsiaTheme="minorEastAsia" w:hAnsiTheme="minorHAnsi" w:cstheme="minorBidi"/>
-                <w:noProof/>
-                <w:sz w:val="22"/>
-                <w:szCs w:val="22"/>
-                <w:lang w:val="en-US"/>
-              </w:rPr>
-              <w:tab/>
-            </w:r>
-            <w:r>
-              <w:rPr>
-                <w:rStyle w:val="Hyperlink"/>
-                <w:noProof/>
-              </w:rPr>
-              <w:t>Screenshot</w:t>
-            </w:r>
-            <w:r>
-              <w:rPr>
-                <w:noProof/>
-                <w:webHidden/>
-              </w:rPr>
-              <w:tab/>
-            </w:r>
-            <w:r>
-              <w:rPr>
-                <w:noProof/>
-                <w:webHidden/>
-              </w:rPr>
-              <w:fldChar w:fldCharType="begin"/>
-            </w:r>
-            <w:r>
-              <w:rPr>
-                <w:noProof/>
-                <w:webHidden/>
-              </w:rPr>
-              <w:instrText xml:space="preserve"> PAGEREF _Toc65504070 \h </w:instrText>
-            </w:r>
-            <w:r>
-              <w:rPr>
-                <w:noProof/>
-                <w:webHidden/>
-              </w:rPr>
-            </w:r>
-            <w:r>
-              <w:rPr>
-                <w:noProof/>
-                <w:webHidden/>
-              </w:rPr>
-              <w:fldChar w:fldCharType="separate"/>
-            </w:r>
-            <w:r>
-              <w:rPr>
-                <w:noProof/>
-                <w:webHidden/>
-              </w:rPr>
-              <w:t>10</w:t>
-            </w:r>
-            <w:r>
-              <w:rPr>
-                <w:noProof/>
-                <w:webHidden/>
-              </w:rPr>
-              <w:fldChar w:fldCharType="end"/>
-            </w:r>
-          </w:hyperlink>
-        </w:p>
-        <w:p>
-          <w:pPr>
-            <w:pStyle w:val="TOC2"/>
-            <w:tabs>
-              <w:tab w:val="left" w:pos="880"/>
-              <w:tab w:val="right" w:leader="dot" w:pos="9016"/>
-            </w:tabs>
-            <w:rPr>
-              <w:rFonts w:asciiTheme="minorHAnsi" w:eastAsiaTheme="minorEastAsia" w:hAnsiTheme="minorHAnsi" w:cstheme="minorBidi"/>
-              <w:noProof/>
-              <w:sz w:val="22"/>
-              <w:szCs w:val="22"/>
-              <w:lang w:val="en-US"/>
-            </w:rPr>
-          </w:pPr>
-          <w:hyperlink w:anchor="_Toc65504071" w:history="1">
-            <w:r>
-              <w:rPr>
-                <w:rStyle w:val="Hyperlink"/>
-                <w:noProof/>
-              </w:rPr>
-              <w:t>9.2</w:t>
-            </w:r>
-            <w:r>
-              <w:rPr>
-                <w:rFonts w:asciiTheme="minorHAnsi" w:eastAsiaTheme="minorEastAsia" w:hAnsiTheme="minorHAnsi" w:cstheme="minorBidi"/>
-                <w:noProof/>
-                <w:sz w:val="22"/>
-                <w:szCs w:val="22"/>
-                <w:lang w:val="en-US"/>
-              </w:rPr>
-              <w:tab/>
-            </w:r>
-            <w:r>
-              <w:rPr>
-                <w:rStyle w:val="Hyperlink"/>
-                <w:noProof/>
-              </w:rPr>
-              <w:t>Code</w:t>
-            </w:r>
-            <w:r>
-              <w:rPr>
-                <w:noProof/>
-                <w:webHidden/>
-              </w:rPr>
-              <w:tab/>
-            </w:r>
-            <w:r>
-              <w:rPr>
-                <w:noProof/>
-                <w:webHidden/>
-              </w:rPr>
-              <w:fldChar w:fldCharType="begin"/>
-            </w:r>
-            <w:r>
-              <w:rPr>
-                <w:noProof/>
-                <w:webHidden/>
-              </w:rPr>
-              <w:instrText xml:space="preserve"> PAGEREF _Toc65504071 \h </w:instrText>
-            </w:r>
-            <w:r>
-              <w:rPr>
-                <w:noProof/>
-                <w:webHidden/>
-              </w:rPr>
-            </w:r>
-            <w:r>
-              <w:rPr>
-                <w:noProof/>
-                <w:webHidden/>
-              </w:rPr>
-              <w:fldChar w:fldCharType="separate"/>
-            </w:r>
-            <w:r>
-              <w:rPr>
-                <w:noProof/>
-                <w:webHidden/>
-              </w:rPr>
-              <w:t>10</w:t>
-            </w:r>
-            <w:r>
-              <w:rPr>
-                <w:noProof/>
-                <w:webHidden/>
-              </w:rPr>
-              <w:fldChar w:fldCharType="end"/>
-            </w:r>
-          </w:hyperlink>
-        </w:p>
-        <w:p>
-          <w:pPr>
-            <w:pStyle w:val="TOC2"/>
-            <w:tabs>
-              <w:tab w:val="left" w:pos="880"/>
-              <w:tab w:val="right" w:leader="dot" w:pos="9016"/>
-            </w:tabs>
-            <w:rPr>
-              <w:rFonts w:asciiTheme="minorHAnsi" w:eastAsiaTheme="minorEastAsia" w:hAnsiTheme="minorHAnsi" w:cstheme="minorBidi"/>
-              <w:noProof/>
-              <w:sz w:val="22"/>
-              <w:szCs w:val="22"/>
-              <w:lang w:val="en-US"/>
-            </w:rPr>
-          </w:pPr>
-          <w:hyperlink w:anchor="_Toc65504072" w:history="1">
-            <w:r>
-              <w:rPr>
-                <w:rStyle w:val="Hyperlink"/>
-                <w:noProof/>
-              </w:rPr>
-              <w:t>9.3</w:t>
-            </w:r>
-            <w:r>
-              <w:rPr>
-                <w:rFonts w:asciiTheme="minorHAnsi" w:eastAsiaTheme="minorEastAsia" w:hAnsiTheme="minorHAnsi" w:cstheme="minorBidi"/>
-                <w:noProof/>
-                <w:sz w:val="22"/>
-                <w:szCs w:val="22"/>
-                <w:lang w:val="en-US"/>
-              </w:rPr>
-              <w:tab/>
-            </w:r>
-            <w:r>
-              <w:rPr>
-                <w:rStyle w:val="Hyperlink"/>
-                <w:noProof/>
-              </w:rPr>
-              <w:t>Issues</w:t>
-            </w:r>
-            <w:r>
-              <w:rPr>
-                <w:noProof/>
-                <w:webHidden/>
-              </w:rPr>
-              <w:tab/>
-            </w:r>
-            <w:r>
-              <w:rPr>
-                <w:noProof/>
-                <w:webHidden/>
-              </w:rPr>
-              <w:fldChar w:fldCharType="begin"/>
-            </w:r>
-            <w:r>
-              <w:rPr>
-                <w:noProof/>
-                <w:webHidden/>
-              </w:rPr>
-              <w:instrText xml:space="preserve"> PAGEREF _Toc65504072 \h </w:instrText>
-            </w:r>
-            <w:r>
-              <w:rPr>
-                <w:noProof/>
-                <w:webHidden/>
-              </w:rPr>
-            </w:r>
-            <w:r>
-              <w:rPr>
-                <w:noProof/>
-                <w:webHidden/>
-              </w:rPr>
-              <w:fldChar w:fldCharType="separate"/>
-            </w:r>
-            <w:r>
-              <w:rPr>
-                <w:noProof/>
-                <w:webHidden/>
-              </w:rPr>
-              <w:t>10</w:t>
-            </w:r>
-            <w:r>
-              <w:rPr>
-                <w:noProof/>
-                <w:webHidden/>
-              </w:rPr>
-              <w:fldChar w:fldCharType="end"/>
-            </w:r>
-          </w:hyperlink>
-        </w:p>
-        <w:p>
-          <w:pPr>
-            <w:pStyle w:val="TOC1"/>
-            <w:tabs>
-              <w:tab w:val="left" w:pos="480"/>
-              <w:tab w:val="right" w:leader="dot" w:pos="9016"/>
-            </w:tabs>
-            <w:rPr>
-              <w:rFonts w:asciiTheme="minorHAnsi" w:eastAsiaTheme="minorEastAsia" w:hAnsiTheme="minorHAnsi" w:cstheme="minorBidi"/>
-              <w:noProof/>
-              <w:sz w:val="22"/>
-              <w:szCs w:val="22"/>
-              <w:lang w:val="en-US"/>
-            </w:rPr>
-          </w:pPr>
-          <w:hyperlink w:anchor="_Toc65504073" w:history="1">
-            <w:r>
-              <w:rPr>
-                <w:rStyle w:val="Hyperlink"/>
-                <w:noProof/>
-                <w:lang w:val="en-GB"/>
-              </w:rPr>
-              <w:t>10</w:t>
-            </w:r>
-            <w:r>
-              <w:rPr>
-                <w:rFonts w:asciiTheme="minorHAnsi" w:eastAsiaTheme="minorEastAsia" w:hAnsiTheme="minorHAnsi" w:cstheme="minorBidi"/>
-                <w:noProof/>
-                <w:sz w:val="22"/>
-                <w:szCs w:val="22"/>
-                <w:lang w:val="en-US"/>
-              </w:rPr>
-              <w:tab/>
-            </w:r>
-            <w:r>
-              <w:rPr>
-                <w:rStyle w:val="Hyperlink"/>
-                <w:noProof/>
-                <w:lang w:val="en-GB"/>
-              </w:rPr>
-              <w:t>Target Google Chrome</w:t>
-            </w:r>
-            <w:r>
-              <w:rPr>
-                <w:noProof/>
-                <w:webHidden/>
-              </w:rPr>
-              <w:tab/>
-            </w:r>
-            <w:r>
-              <w:rPr>
-                <w:noProof/>
-                <w:webHidden/>
-              </w:rPr>
-              <w:fldChar w:fldCharType="begin"/>
-            </w:r>
-            <w:r>
-              <w:rPr>
-                <w:noProof/>
-                <w:webHidden/>
-              </w:rPr>
-              <w:instrText xml:space="preserve"> PAGEREF _Toc65504073 \h </w:instrText>
-            </w:r>
-            <w:r>
-              <w:rPr>
-                <w:noProof/>
-                <w:webHidden/>
-              </w:rPr>
-            </w:r>
-            <w:r>
-              <w:rPr>
-                <w:noProof/>
-                <w:webHidden/>
-              </w:rPr>
-              <w:fldChar w:fldCharType="separate"/>
-            </w:r>
-            <w:r>
-              <w:rPr>
-                <w:noProof/>
-                <w:webHidden/>
-              </w:rPr>
-              <w:t>10</w:t>
-            </w:r>
-            <w:r>
-              <w:rPr>
-                <w:noProof/>
-                <w:webHidden/>
-              </w:rPr>
-              <w:fldChar w:fldCharType="end"/>
-            </w:r>
-          </w:hyperlink>
-        </w:p>
-        <w:p>
-          <w:pPr>
-            <w:pStyle w:val="TOC2"/>
-            <w:tabs>
-              <w:tab w:val="left" w:pos="1100"/>
-              <w:tab w:val="right" w:leader="dot" w:pos="9016"/>
-            </w:tabs>
-            <w:rPr>
-              <w:rFonts w:asciiTheme="minorHAnsi" w:eastAsiaTheme="minorEastAsia" w:hAnsiTheme="minorHAnsi" w:cstheme="minorBidi"/>
-              <w:noProof/>
-              <w:sz w:val="22"/>
-              <w:szCs w:val="22"/>
-              <w:lang w:val="en-US"/>
-            </w:rPr>
-          </w:pPr>
-          <w:hyperlink w:anchor="_Toc65504074" w:history="1">
-            <w:r>
-              <w:rPr>
-                <w:rStyle w:val="Hyperlink"/>
-                <w:noProof/>
-              </w:rPr>
-              <w:t>10.1</w:t>
-            </w:r>
-            <w:r>
-              <w:rPr>
-                <w:rFonts w:asciiTheme="minorHAnsi" w:eastAsiaTheme="minorEastAsia" w:hAnsiTheme="minorHAnsi" w:cstheme="minorBidi"/>
-                <w:noProof/>
-                <w:sz w:val="22"/>
-                <w:szCs w:val="22"/>
-                <w:lang w:val="en-US"/>
-              </w:rPr>
-              <w:tab/>
-            </w:r>
-            <w:r>
-              <w:rPr>
-                <w:rStyle w:val="Hyperlink"/>
-                <w:noProof/>
-              </w:rPr>
-              <w:t>Screenshot</w:t>
-            </w:r>
-            <w:r>
-              <w:rPr>
-                <w:noProof/>
-                <w:webHidden/>
-              </w:rPr>
-              <w:tab/>
-            </w:r>
-            <w:r>
-              <w:rPr>
-                <w:noProof/>
-                <w:webHidden/>
-              </w:rPr>
-              <w:fldChar w:fldCharType="begin"/>
-            </w:r>
-            <w:r>
-              <w:rPr>
-                <w:noProof/>
-                <w:webHidden/>
-              </w:rPr>
-              <w:instrText xml:space="preserve"> PAGEREF _Toc65504074 \h </w:instrText>
-            </w:r>
-            <w:r>
-              <w:rPr>
-                <w:noProof/>
-                <w:webHidden/>
-              </w:rPr>
-            </w:r>
-            <w:r>
-              <w:rPr>
-                <w:noProof/>
-                <w:webHidden/>
-              </w:rPr>
-              <w:fldChar w:fldCharType="separate"/>
-            </w:r>
-            <w:r>
-              <w:rPr>
-                <w:noProof/>
-                <w:webHidden/>
-              </w:rPr>
-              <w:t>10</w:t>
-            </w:r>
-            <w:r>
-              <w:rPr>
-                <w:noProof/>
-                <w:webHidden/>
-              </w:rPr>
-              <w:fldChar w:fldCharType="end"/>
-            </w:r>
-          </w:hyperlink>
-        </w:p>
-        <w:p>
-          <w:pPr>
-            <w:pStyle w:val="TOC2"/>
-            <w:tabs>
-              <w:tab w:val="left" w:pos="1100"/>
-              <w:tab w:val="right" w:leader="dot" w:pos="9016"/>
-            </w:tabs>
-            <w:rPr>
-              <w:rFonts w:asciiTheme="minorHAnsi" w:eastAsiaTheme="minorEastAsia" w:hAnsiTheme="minorHAnsi" w:cstheme="minorBidi"/>
-              <w:noProof/>
-              <w:sz w:val="22"/>
-              <w:szCs w:val="22"/>
-              <w:lang w:val="en-US"/>
-            </w:rPr>
-          </w:pPr>
-          <w:hyperlink w:anchor="_Toc65504075" w:history="1">
-            <w:r>
-              <w:rPr>
-                <w:rStyle w:val="Hyperlink"/>
-                <w:noProof/>
-              </w:rPr>
-              <w:t>10.2</w:t>
-            </w:r>
-            <w:r>
-              <w:rPr>
-                <w:rFonts w:asciiTheme="minorHAnsi" w:eastAsiaTheme="minorEastAsia" w:hAnsiTheme="minorHAnsi" w:cstheme="minorBidi"/>
-                <w:noProof/>
-                <w:sz w:val="22"/>
-                <w:szCs w:val="22"/>
-                <w:lang w:val="en-US"/>
-              </w:rPr>
-              <w:tab/>
-            </w:r>
-            <w:r>
-              <w:rPr>
-                <w:rStyle w:val="Hyperlink"/>
-                <w:noProof/>
-              </w:rPr>
-              <w:t>Code</w:t>
-            </w:r>
-            <w:r>
-              <w:rPr>
-                <w:noProof/>
-                <w:webHidden/>
-              </w:rPr>
-              <w:tab/>
-            </w:r>
-            <w:r>
-              <w:rPr>
-                <w:noProof/>
-                <w:webHidden/>
-              </w:rPr>
-              <w:fldChar w:fldCharType="begin"/>
-            </w:r>
-            <w:r>
-              <w:rPr>
-                <w:noProof/>
-                <w:webHidden/>
-              </w:rPr>
-              <w:instrText xml:space="preserve"> PAGEREF _Toc65504075 \h </w:instrText>
-            </w:r>
-            <w:r>
-              <w:rPr>
-                <w:noProof/>
-                <w:webHidden/>
-              </w:rPr>
-            </w:r>
-            <w:r>
-              <w:rPr>
-                <w:noProof/>
-                <w:webHidden/>
-              </w:rPr>
-              <w:fldChar w:fldCharType="separate"/>
-            </w:r>
-            <w:r>
-              <w:rPr>
-                <w:noProof/>
-                <w:webHidden/>
-              </w:rPr>
-              <w:t>10</w:t>
-            </w:r>
-            <w:r>
-              <w:rPr>
-                <w:noProof/>
-                <w:webHidden/>
-              </w:rPr>
-              <w:fldChar w:fldCharType="end"/>
-            </w:r>
-          </w:hyperlink>
-        </w:p>
-        <w:p>
-          <w:pPr>
-            <w:pStyle w:val="TOC2"/>
-            <w:tabs>
-              <w:tab w:val="left" w:pos="1100"/>
-              <w:tab w:val="right" w:leader="dot" w:pos="9016"/>
-            </w:tabs>
-            <w:rPr>
-              <w:rFonts w:asciiTheme="minorHAnsi" w:eastAsiaTheme="minorEastAsia" w:hAnsiTheme="minorHAnsi" w:cstheme="minorBidi"/>
-              <w:noProof/>
-              <w:sz w:val="22"/>
-              <w:szCs w:val="22"/>
-              <w:lang w:val="en-US"/>
-            </w:rPr>
-          </w:pPr>
-          <w:hyperlink w:anchor="_Toc65504076" w:history="1">
-            <w:r>
-              <w:rPr>
-                <w:rStyle w:val="Hyperlink"/>
-                <w:noProof/>
-              </w:rPr>
-              <w:t>10.3</w:t>
-            </w:r>
-            <w:r>
-              <w:rPr>
-                <w:rFonts w:asciiTheme="minorHAnsi" w:eastAsiaTheme="minorEastAsia" w:hAnsiTheme="minorHAnsi" w:cstheme="minorBidi"/>
-                <w:noProof/>
-                <w:sz w:val="22"/>
-                <w:szCs w:val="22"/>
-                <w:lang w:val="en-US"/>
-              </w:rPr>
-              <w:tab/>
-            </w:r>
-            <w:r>
-              <w:rPr>
-                <w:rStyle w:val="Hyperlink"/>
-                <w:noProof/>
-              </w:rPr>
-              <w:t>Issues</w:t>
-            </w:r>
-            <w:r>
-              <w:rPr>
-                <w:noProof/>
-                <w:webHidden/>
-              </w:rPr>
-              <w:tab/>
-            </w:r>
-            <w:r>
-              <w:rPr>
-                <w:noProof/>
-                <w:webHidden/>
-              </w:rPr>
-              <w:fldChar w:fldCharType="begin"/>
-            </w:r>
-            <w:r>
-              <w:rPr>
-                <w:noProof/>
-                <w:webHidden/>
-              </w:rPr>
-              <w:instrText xml:space="preserve"> PAGEREF _Toc65504076 \h </w:instrText>
-            </w:r>
-            <w:r>
-              <w:rPr>
-                <w:noProof/>
-                <w:webHidden/>
-              </w:rPr>
-            </w:r>
-            <w:r>
-              <w:rPr>
-                <w:noProof/>
-                <w:webHidden/>
-              </w:rPr>
-              <w:fldChar w:fldCharType="separate"/>
-            </w:r>
-            <w:r>
-              <w:rPr>
-                <w:noProof/>
-                <w:webHidden/>
-              </w:rPr>
-              <w:t>10</w:t>
+              <w:t>14</w:t>
             </w:r>
             <w:r>
               <w:rPr>
@@ -5010,7 +4442,7 @@
       <w:pPr>
         <w:pStyle w:val="Heading1"/>
       </w:pPr>
-      <w:bookmarkStart w:id="2" w:name="_Toc65504029"/>
+      <w:bookmarkStart w:id="2" w:name="_Toc66350090"/>
       <w:r>
         <w:t>Create Projects</w:t>
       </w:r>
@@ -5020,7 +4452,7 @@
       <w:pPr>
         <w:pStyle w:val="Heading2"/>
       </w:pPr>
-      <w:bookmarkStart w:id="3" w:name="_Toc65504030"/>
+      <w:bookmarkStart w:id="3" w:name="_Toc66350091"/>
       <w:r>
         <w:t>Scr</w:t>
       </w:r>
@@ -5328,7 +4760,7 @@
       <w:pPr>
         <w:pStyle w:val="Heading2"/>
       </w:pPr>
-      <w:bookmarkStart w:id="4" w:name="_Toc65504031"/>
+      <w:bookmarkStart w:id="4" w:name="_Toc66350092"/>
       <w:r>
         <w:lastRenderedPageBreak/>
         <w:t>Code</w:t>
@@ -5339,7 +4771,7 @@
       <w:pPr>
         <w:pStyle w:val="Heading3"/>
       </w:pPr>
-      <w:bookmarkStart w:id="5" w:name="_Toc65504032"/>
+      <w:bookmarkStart w:id="5" w:name="_Toc66350093"/>
       <w:r>
         <w:t xml:space="preserve">Client-side </w:t>
       </w:r>
@@ -5375,7 +4807,7 @@
           <v:shape id="_x0000_i1025" type="#_x0000_t75" style="width:451.3pt;height:186.85pt" o:ole="">
             <v:imagedata r:id="rId8" o:title=""/>
           </v:shape>
-          <o:OLEObject Type="Embed" ProgID="Word.OpenDocumentText.12" ShapeID="_x0000_i1025" DrawAspect="Content" ObjectID="_1676887568" r:id="rId9"/>
+          <o:OLEObject Type="Embed" ProgID="Word.OpenDocumentText.12" ShapeID="_x0000_i1025" DrawAspect="Content" ObjectID="_1676962888" r:id="rId9"/>
         </w:object>
       </w:r>
     </w:p>
@@ -5392,7 +4824,7 @@
       <w:pPr>
         <w:pStyle w:val="Heading3"/>
       </w:pPr>
-      <w:bookmarkStart w:id="7" w:name="_Toc65504033"/>
+      <w:bookmarkStart w:id="7" w:name="_Toc66350094"/>
       <w:r>
         <w:t>Server-side C#</w:t>
       </w:r>
@@ -5402,11 +4834,11 @@
     <w:bookmarkEnd w:id="8"/>
     <w:p>
       <w:r>
-        <w:object w:dxaOrig="9026" w:dyaOrig="5517" w14:anchorId="23452638">
-          <v:shape id="_x0000_i1026" type="#_x0000_t75" style="width:451.3pt;height:275.85pt" o:ole="">
+        <w:object w:dxaOrig="9026" w:dyaOrig="5514" w14:anchorId="23452638">
+          <v:shape id="_x0000_i1046" type="#_x0000_t75" style="width:451.3pt;height:275.7pt" o:ole="">
             <v:imagedata r:id="rId10" o:title=""/>
           </v:shape>
-          <o:OLEObject Type="Embed" ProgID="Word.OpenDocumentText.12" ShapeID="_x0000_i1026" DrawAspect="Content" ObjectID="_1676887569" r:id="rId11"/>
+          <o:OLEObject Type="Embed" ProgID="Word.OpenDocumentText.12" ShapeID="_x0000_i1046" DrawAspect="Content" ObjectID="_1676962889" r:id="rId11"/>
         </w:object>
       </w:r>
     </w:p>
@@ -5420,7 +4852,7 @@
       <w:pPr>
         <w:pStyle w:val="Heading2"/>
       </w:pPr>
-      <w:bookmarkStart w:id="9" w:name="_Toc65504034"/>
+      <w:bookmarkStart w:id="9" w:name="_Toc66350095"/>
       <w:r>
         <w:t>Issues</w:t>
       </w:r>
@@ -5428,7 +4860,23 @@
     </w:p>
     <w:p>
       <w:r>
-        <w:t>My original wireframe had a fieldset box around the Project Template radio buttons but the Default styling of fieldset that comes with the Boots</w:t>
+        <w:t xml:space="preserve">My original wireframe had a </w:t>
+      </w:r>
+      <w:proofErr w:type="spellStart"/>
+      <w:r>
+        <w:t>fieldset</w:t>
+      </w:r>
+      <w:proofErr w:type="spellEnd"/>
+      <w:r>
+        <w:t xml:space="preserve"> box around the Project Template radio buttons but the Default styling of </w:t>
+      </w:r>
+      <w:proofErr w:type="spellStart"/>
+      <w:r>
+        <w:t>fieldset</w:t>
+      </w:r>
+      <w:proofErr w:type="spellEnd"/>
+      <w:r>
+        <w:t xml:space="preserve"> that comes with the Boots</w:t>
       </w:r>
       <w:r>
         <w:t>t</w:t>
@@ -5445,7 +4893,7 @@
       <w:pPr>
         <w:pStyle w:val="Heading1"/>
       </w:pPr>
-      <w:bookmarkStart w:id="10" w:name="_Toc65504035"/>
+      <w:bookmarkStart w:id="10" w:name="_Toc66350096"/>
       <w:r>
         <w:lastRenderedPageBreak/>
         <w:t>Project Dashboard</w:t>
@@ -5456,7 +4904,7 @@
       <w:pPr>
         <w:pStyle w:val="Heading2"/>
       </w:pPr>
-      <w:bookmarkStart w:id="11" w:name="_Toc65504036"/>
+      <w:bookmarkStart w:id="11" w:name="_Toc66350097"/>
       <w:r>
         <w:t>Screenshot</w:t>
       </w:r>
@@ -5466,7 +4914,7 @@
       <w:pPr>
         <w:pStyle w:val="Heading3"/>
       </w:pPr>
-      <w:bookmarkStart w:id="12" w:name="_Toc65504037"/>
+      <w:bookmarkStart w:id="12" w:name="_Toc66350098"/>
       <w:r>
         <w:t>Full Dashboard</w:t>
       </w:r>
@@ -5518,7 +4966,7 @@
       <w:pPr>
         <w:pStyle w:val="Heading3"/>
       </w:pPr>
-      <w:bookmarkStart w:id="13" w:name="_Toc65504038"/>
+      <w:bookmarkStart w:id="13" w:name="_Toc66350099"/>
       <w:r>
         <w:t>Project Log Dialog</w:t>
       </w:r>
@@ -5578,7 +5026,7 @@
       <w:pPr>
         <w:pStyle w:val="Heading3"/>
       </w:pPr>
-      <w:bookmarkStart w:id="14" w:name="_Toc65504039"/>
+      <w:bookmarkStart w:id="14" w:name="_Toc66350100"/>
       <w:r>
         <w:t>History Dialog</w:t>
       </w:r>
@@ -5638,7 +5086,7 @@
       <w:pPr>
         <w:pStyle w:val="Heading3"/>
       </w:pPr>
-      <w:bookmarkStart w:id="15" w:name="_Toc65504040"/>
+      <w:bookmarkStart w:id="15" w:name="_Toc66350101"/>
       <w:r>
         <w:t>Summary Dialog</w:t>
       </w:r>
@@ -5698,7 +5146,7 @@
       <w:pPr>
         <w:pStyle w:val="Heading2"/>
       </w:pPr>
-      <w:bookmarkStart w:id="16" w:name="_Toc65504041"/>
+      <w:bookmarkStart w:id="16" w:name="_Toc66350102"/>
       <w:r>
         <w:lastRenderedPageBreak/>
         <w:t>Code</w:t>
@@ -5709,7 +5157,7 @@
       <w:pPr>
         <w:pStyle w:val="Heading3"/>
       </w:pPr>
-      <w:bookmarkStart w:id="17" w:name="_Toc65504042"/>
+      <w:bookmarkStart w:id="17" w:name="_Toc66350103"/>
       <w:r>
         <w:t>Client-side razor</w:t>
       </w:r>
@@ -5723,7 +5171,7 @@
           <v:shape id="_x0000_i1027" type="#_x0000_t75" style="width:451.3pt;height:345.45pt" o:ole="">
             <v:imagedata r:id="rId16" o:title=""/>
           </v:shape>
-          <o:OLEObject Type="Embed" ProgID="Word.OpenDocumentText.12" ShapeID="_x0000_i1027" DrawAspect="Content" ObjectID="_1676887570" r:id="rId17"/>
+          <o:OLEObject Type="Embed" ProgID="Word.OpenDocumentText.12" ShapeID="_x0000_i1027" DrawAspect="Content" ObjectID="_1676962890" r:id="rId17"/>
         </w:object>
       </w:r>
     </w:p>
@@ -5739,7 +5187,15 @@
     <w:p/>
     <w:p>
       <w:r>
-        <w:t xml:space="preserve">We are checking if projects is still null then it hasn’t returned from the server yet, if it’s not null but with a length of 0 then the server has returned but there are no records to show and if it’s not null and length &gt; 0 then we show the table of projects. </w:t>
+        <w:t xml:space="preserve">We are checking if projects </w:t>
+      </w:r>
+      <w:proofErr w:type="gramStart"/>
+      <w:r>
+        <w:t>is</w:t>
+      </w:r>
+      <w:proofErr w:type="gramEnd"/>
+      <w:r>
+        <w:t xml:space="preserve"> still null then it hasn’t returned from the server yet, if it’s not null but with a length of 0 then the server has returned but there are no records to show and if it’s not null and length &gt; 0 then we show the table of projects. </w:t>
       </w:r>
     </w:p>
     <w:p/>
@@ -5762,29 +5218,52 @@
           <v:shape id="_x0000_i1028" type="#_x0000_t75" style="width:451.3pt;height:567.25pt" o:ole="">
             <v:imagedata r:id="rId18" o:title=""/>
           </v:shape>
-          <o:OLEObject Type="Embed" ProgID="Word.OpenDocumentText.12" ShapeID="_x0000_i1028" DrawAspect="Content" ObjectID="_1676887571" r:id="rId19"/>
+          <o:OLEObject Type="Embed" ProgID="Word.OpenDocumentText.12" ShapeID="_x0000_i1028" DrawAspect="Content" ObjectID="_1676962891" r:id="rId19"/>
         </w:object>
       </w:r>
     </w:p>
     <w:p>
-      <w:r>
-        <w:t>OnInitializedAsync gets called as soon as the page loads, this method goes off to a service that in turn goes off to the server to retrieve the list of projects.</w:t>
+      <w:proofErr w:type="spellStart"/>
+      <w:r>
+        <w:t>OnInitializedAsync</w:t>
+      </w:r>
+      <w:proofErr w:type="spellEnd"/>
+      <w:r>
+        <w:t xml:space="preserve"> gets called as soon as the page loads, this method goes off to a service that in turn goes off to the server to retrieve the list of projects.</w:t>
       </w:r>
     </w:p>
     <w:p/>
     <w:p>
       <w:r>
-        <w:t xml:space="preserve">The ProjectLog function is called when a Project Log is clicked, it sets the project to display and sets the project log dialog to visible </w:t>
+        <w:t xml:space="preserve">The </w:t>
+      </w:r>
+      <w:proofErr w:type="spellStart"/>
+      <w:r>
+        <w:t>ProjectLog</w:t>
+      </w:r>
+      <w:proofErr w:type="spellEnd"/>
+      <w:r>
+        <w:t xml:space="preserve"> function is called when a Project Log is clicked, it sets the project to display and sets the project log dialog to visible </w:t>
       </w:r>
     </w:p>
     <w:p/>
     <w:p>
       <w:r>
-        <w:t xml:space="preserve">The UpdateProjectLog function is called by the save button in the Project Log Dialog that calls a function in the </w:t>
-      </w:r>
+        <w:t xml:space="preserve">The </w:t>
+      </w:r>
+      <w:proofErr w:type="spellStart"/>
+      <w:r>
+        <w:t>UpdateProjectLog</w:t>
+      </w:r>
+      <w:proofErr w:type="spellEnd"/>
+      <w:r>
+        <w:t xml:space="preserve"> function is called by the save button in the Project Log Dialog that calls a function in the </w:t>
+      </w:r>
+      <w:proofErr w:type="spellStart"/>
       <w:r>
         <w:t>IProjectService</w:t>
       </w:r>
+      <w:proofErr w:type="spellEnd"/>
       <w:r>
         <w:t xml:space="preserve"> to call the API on the server updating the Project Log.</w:t>
       </w:r>
@@ -5793,7 +5272,7 @@
       <w:pPr>
         <w:pStyle w:val="Heading3"/>
       </w:pPr>
-      <w:bookmarkStart w:id="20" w:name="_Toc65504043"/>
+      <w:bookmarkStart w:id="20" w:name="_Toc66350104"/>
       <w:r>
         <w:lastRenderedPageBreak/>
         <w:t>Client-Side CSS</w:t>
@@ -5808,7 +5287,7 @@
           <v:shape id="_x0000_i1029" type="#_x0000_t75" style="width:451.3pt;height:109pt" o:ole="">
             <v:imagedata r:id="rId20" o:title=""/>
           </v:shape>
-          <o:OLEObject Type="Embed" ProgID="Word.OpenDocumentText.12" ShapeID="_x0000_i1029" DrawAspect="Content" ObjectID="_1676887572" r:id="rId21"/>
+          <o:OLEObject Type="Embed" ProgID="Word.OpenDocumentText.12" ShapeID="_x0000_i1029" DrawAspect="Content" ObjectID="_1676962892" r:id="rId21"/>
         </w:object>
       </w:r>
     </w:p>
@@ -5822,19 +5301,21 @@
       <w:pPr>
         <w:pStyle w:val="Heading3"/>
       </w:pPr>
+      <w:bookmarkStart w:id="22" w:name="_Toc66350105"/>
       <w:r>
         <w:t>DB View</w:t>
       </w:r>
-    </w:p>
-    <w:bookmarkStart w:id="22" w:name="_MON_1676116954"/>
-    <w:bookmarkEnd w:id="22"/>
+      <w:bookmarkEnd w:id="22"/>
+    </w:p>
+    <w:bookmarkStart w:id="23" w:name="_MON_1676116954"/>
+    <w:bookmarkEnd w:id="23"/>
     <w:p>
       <w:r>
         <w:object w:dxaOrig="9026" w:dyaOrig="5072" w14:anchorId="5CC5714A">
           <v:shape id="_x0000_i1030" type="#_x0000_t75" style="width:451.3pt;height:253.6pt" o:ole="">
             <v:imagedata r:id="rId22" o:title=""/>
           </v:shape>
-          <o:OLEObject Type="Embed" ProgID="Word.OpenDocumentText.12" ShapeID="_x0000_i1030" DrawAspect="Content" ObjectID="_1676887573" r:id="rId23"/>
+          <o:OLEObject Type="Embed" ProgID="Word.OpenDocumentText.12" ShapeID="_x0000_i1030" DrawAspect="Content" ObjectID="_1676962893" r:id="rId23"/>
         </w:object>
       </w:r>
     </w:p>
@@ -5846,7 +5327,15 @@
     <w:p/>
     <w:p>
       <w:r>
-        <w:t>We also confirm that the Project isn’t deleted and that it’s not closed, we check it’s not closed by checking that it doesn’t have a record in the ProjectCloseouts table.</w:t>
+        <w:t xml:space="preserve">We also confirm that the Project isn’t deleted and that it’s not closed, we check it’s not closed by checking that it doesn’t have a record in the </w:t>
+      </w:r>
+      <w:proofErr w:type="spellStart"/>
+      <w:r>
+        <w:t>ProjectCloseouts</w:t>
+      </w:r>
+      <w:proofErr w:type="spellEnd"/>
+      <w:r>
+        <w:t xml:space="preserve"> table.</w:t>
       </w:r>
     </w:p>
     <w:p/>
@@ -5854,11 +5343,11 @@
       <w:pPr>
         <w:pStyle w:val="Heading2"/>
       </w:pPr>
-      <w:bookmarkStart w:id="23" w:name="_Toc65504044"/>
+      <w:bookmarkStart w:id="24" w:name="_Toc66350106"/>
       <w:r>
         <w:t>Issues</w:t>
       </w:r>
-      <w:bookmarkEnd w:id="23"/>
+      <w:bookmarkEnd w:id="24"/>
     </w:p>
     <w:p>
       <w:r>
@@ -5877,7 +5366,6 @@
           <w:szCs w:val="32"/>
         </w:rPr>
       </w:pPr>
-      <w:bookmarkStart w:id="24" w:name="_Toc65504045"/>
       <w:r>
         <w:br w:type="page"/>
       </w:r>
@@ -5886,24 +5374,28 @@
       <w:pPr>
         <w:pStyle w:val="Heading1"/>
       </w:pPr>
+      <w:bookmarkStart w:id="25" w:name="_Toc66350107"/>
       <w:r>
         <w:lastRenderedPageBreak/>
         <w:t>Project Closeout</w:t>
       </w:r>
-      <w:bookmarkEnd w:id="24"/>
+      <w:bookmarkEnd w:id="25"/>
     </w:p>
     <w:p>
       <w:pPr>
         <w:pStyle w:val="Heading2"/>
       </w:pPr>
-      <w:bookmarkStart w:id="25" w:name="_Toc65504046"/>
+      <w:bookmarkStart w:id="26" w:name="_Toc66350108"/>
       <w:r>
         <w:t>Screenshot</w:t>
       </w:r>
-      <w:bookmarkEnd w:id="25"/>
-    </w:p>
-    <w:p>
-      <w:r>
+      <w:bookmarkEnd w:id="26"/>
+    </w:p>
+    <w:p>
+      <w:r>
+        <w:rPr>
+          <w:noProof/>
+        </w:rPr>
         <w:drawing>
           <wp:inline distT="0" distB="0" distL="0" distR="0" wp14:anchorId="2B49077F" wp14:editId="1E3E2FBA">
             <wp:extent cx="4928260" cy="2485970"/>
@@ -5945,73 +5437,94 @@
       <w:pPr>
         <w:pStyle w:val="Heading2"/>
       </w:pPr>
-      <w:bookmarkStart w:id="26" w:name="_Toc65504047"/>
+      <w:bookmarkStart w:id="27" w:name="_Toc66350109"/>
       <w:r>
         <w:t>Code</w:t>
       </w:r>
-      <w:bookmarkEnd w:id="26"/>
-    </w:p>
-    <w:bookmarkStart w:id="27" w:name="_MON_1676877965"/>
-    <w:bookmarkEnd w:id="27"/>
+      <w:bookmarkEnd w:id="27"/>
+    </w:p>
+    <w:bookmarkStart w:id="28" w:name="_MON_1676877965"/>
+    <w:bookmarkEnd w:id="28"/>
     <w:p>
       <w:r>
         <w:object w:dxaOrig="9026" w:dyaOrig="5740" w14:anchorId="57562D19">
-          <v:shape id="_x0000_i1034" type="#_x0000_t75" style="width:451.3pt;height:287pt" o:ole="">
+          <v:shape id="_x0000_i1031" type="#_x0000_t75" style="width:451.3pt;height:287pt" o:ole="">
             <v:imagedata r:id="rId25" o:title=""/>
           </v:shape>
-          <o:OLEObject Type="Embed" ProgID="Word.OpenDocumentText.12" ShapeID="_x0000_i1034" DrawAspect="Content" ObjectID="_1676887574" r:id="rId26"/>
+          <o:OLEObject Type="Embed" ProgID="Word.OpenDocumentText.12" ShapeID="_x0000_i1031" DrawAspect="Content" ObjectID="_1676962894" r:id="rId26"/>
         </w:object>
       </w:r>
     </w:p>
     <w:p>
       <w:r>
-        <w:t>This is the code I was forced to use to calculate the Project score. The dropdowns set the projectCloseout Ids then I need to look through the list of values to find the corresponding score, which due to async operations and the value possibly being null I need to make a number of null checks and if I find null return 0.</w:t>
+        <w:t xml:space="preserve">This is the code I was forced to use to calculate the Project score. The dropdowns set the </w:t>
+      </w:r>
+      <w:proofErr w:type="spellStart"/>
+      <w:r>
+        <w:t>projectCloseout</w:t>
+      </w:r>
+      <w:proofErr w:type="spellEnd"/>
+      <w:r>
+        <w:t xml:space="preserve"> Ids then I need to look through the list of values to find the corresponding score, which due to async operations and the value possibly being null I need to make a number of null checks and if I find null return 0.</w:t>
       </w:r>
     </w:p>
     <w:p>
       <w:pPr>
         <w:pStyle w:val="Heading2"/>
       </w:pPr>
-      <w:bookmarkStart w:id="28" w:name="_Toc65504048"/>
+      <w:bookmarkStart w:id="29" w:name="_Toc66350110"/>
       <w:r>
         <w:t>Issues</w:t>
       </w:r>
-      <w:bookmarkEnd w:id="28"/>
-    </w:p>
-    <w:p>
-      <w:r>
-        <w:t xml:space="preserve">I ran into a few issues with this section. The first issue is that InputSelect doesn’t handle classes or </w:t>
-      </w:r>
-      <w:r>
-        <w:t xml:space="preserve">integers </w:t>
-      </w:r>
-      <w:r>
-        <w:t>so I was forced to use a custom InputSelectNumber component to handle the id’s, which are integers then use the above code to get the scores out of those ids.</w:t>
+      <w:bookmarkEnd w:id="29"/>
+    </w:p>
+    <w:p>
+      <w:r>
+        <w:t xml:space="preserve">I ran into a few issues with this section. The first issue is that </w:t>
+      </w:r>
+      <w:proofErr w:type="spellStart"/>
+      <w:r>
+        <w:t>InputSelect</w:t>
+      </w:r>
+      <w:proofErr w:type="spellEnd"/>
+      <w:r>
+        <w:t xml:space="preserve"> doesn’t handle classes or integers so I was forced to use a custom </w:t>
+      </w:r>
+      <w:proofErr w:type="spellStart"/>
+      <w:r>
+        <w:t>InputSelectNumber</w:t>
+      </w:r>
+      <w:proofErr w:type="spellEnd"/>
+      <w:r>
+        <w:t xml:space="preserve"> component to handle the id’s, which are integers then use the above code to get the scores out of those ids.</w:t>
       </w:r>
     </w:p>
     <w:p>
       <w:pPr>
         <w:pStyle w:val="Heading1"/>
       </w:pPr>
-      <w:bookmarkStart w:id="29" w:name="_Toc65504049"/>
+      <w:bookmarkStart w:id="30" w:name="_Toc66350111"/>
       <w:r>
         <w:lastRenderedPageBreak/>
         <w:t>Hours Entered Report</w:t>
       </w:r>
-      <w:bookmarkEnd w:id="29"/>
+      <w:bookmarkEnd w:id="30"/>
     </w:p>
     <w:p>
       <w:pPr>
         <w:pStyle w:val="Heading2"/>
       </w:pPr>
-      <w:bookmarkStart w:id="30" w:name="_Toc65504050"/>
+      <w:bookmarkStart w:id="31" w:name="_Toc66350112"/>
       <w:r>
         <w:t>Screenshot</w:t>
       </w:r>
-      <w:bookmarkEnd w:id="30"/>
-    </w:p>
-    <w:p>
-      <w:r>
+      <w:bookmarkEnd w:id="31"/>
+    </w:p>
+    <w:p>
+      <w:r>
+        <w:rPr>
+          <w:noProof/>
+        </w:rPr>
         <w:drawing>
           <wp:inline distT="0" distB="0" distL="0" distR="0" wp14:anchorId="47281259" wp14:editId="5A3B3A75">
             <wp:extent cx="5731510" cy="2802890"/>
@@ -6053,26 +5566,32 @@
       <w:pPr>
         <w:pStyle w:val="Heading2"/>
       </w:pPr>
-      <w:bookmarkStart w:id="31" w:name="_Toc65504051"/>
+      <w:bookmarkStart w:id="32" w:name="_Toc66350113"/>
       <w:r>
         <w:t>Code</w:t>
       </w:r>
-      <w:bookmarkEnd w:id="31"/>
-    </w:p>
-    <w:p>
-      <w:r>
-        <w:t>No unique code</w:t>
+      <w:bookmarkEnd w:id="32"/>
+    </w:p>
+    <w:p>
+      <w:r>
+        <w:t xml:space="preserve">No </w:t>
+      </w:r>
+      <w:r>
+        <w:t xml:space="preserve">interesting </w:t>
+      </w:r>
+      <w:r>
+        <w:t>code</w:t>
       </w:r>
     </w:p>
     <w:p>
       <w:pPr>
         <w:pStyle w:val="Heading2"/>
       </w:pPr>
-      <w:bookmarkStart w:id="32" w:name="_Toc65504052"/>
+      <w:bookmarkStart w:id="33" w:name="_Toc66350114"/>
       <w:r>
         <w:t>Issues</w:t>
       </w:r>
-      <w:bookmarkEnd w:id="32"/>
+      <w:bookmarkEnd w:id="33"/>
     </w:p>
     <w:p>
       <w:r>
@@ -6095,27 +5614,30 @@
           <w:lang w:val="en-GB"/>
         </w:rPr>
       </w:pPr>
-      <w:bookmarkStart w:id="33" w:name="_Toc65504053"/>
+      <w:bookmarkStart w:id="34" w:name="_Toc66350115"/>
       <w:r>
         <w:rPr>
           <w:lang w:val="en-GB"/>
         </w:rPr>
         <w:t>Month Summary Report</w:t>
       </w:r>
-      <w:bookmarkEnd w:id="33"/>
+      <w:bookmarkEnd w:id="34"/>
     </w:p>
     <w:p>
       <w:pPr>
         <w:pStyle w:val="Heading2"/>
       </w:pPr>
-      <w:bookmarkStart w:id="34" w:name="_Toc65504054"/>
+      <w:bookmarkStart w:id="35" w:name="_Toc66350116"/>
       <w:r>
         <w:t>Screenshot</w:t>
       </w:r>
-      <w:bookmarkEnd w:id="34"/>
-    </w:p>
-    <w:p>
-      <w:r>
+      <w:bookmarkEnd w:id="35"/>
+    </w:p>
+    <w:p>
+      <w:r>
+        <w:rPr>
+          <w:noProof/>
+        </w:rPr>
         <w:drawing>
           <wp:inline distT="0" distB="0" distL="0" distR="0" wp14:anchorId="076BB542" wp14:editId="4B6DEE24">
             <wp:extent cx="5731510" cy="2808605"/>
@@ -6157,38 +5679,66 @@
       <w:pPr>
         <w:pStyle w:val="Heading2"/>
       </w:pPr>
-      <w:bookmarkStart w:id="35" w:name="_Toc65504055"/>
+      <w:bookmarkStart w:id="36" w:name="_Toc66350117"/>
       <w:r>
         <w:t>Code</w:t>
       </w:r>
-      <w:bookmarkEnd w:id="35"/>
-    </w:p>
-    <w:bookmarkStart w:id="36" w:name="_MON_1676887224"/>
-    <w:bookmarkEnd w:id="36"/>
-    <w:p>
-      <w:r>
-        <w:object w:dxaOrig="9026" w:dyaOrig="4182" w14:anchorId="7895B323">
-          <v:shape id="_x0000_i1043" type="#_x0000_t75" style="width:451.3pt;height:209.1pt" o:ole="">
+      <w:bookmarkEnd w:id="36"/>
+    </w:p>
+    <w:bookmarkStart w:id="37" w:name="_MON_1676961688"/>
+    <w:bookmarkEnd w:id="37"/>
+    <w:p>
+      <w:r>
+        <w:object w:dxaOrig="9026" w:dyaOrig="2625" w14:anchorId="354D3099">
+          <v:shape id="_x0000_i1039" type="#_x0000_t75" style="width:451.3pt;height:131.25pt" o:ole="">
             <v:imagedata r:id="rId29" o:title=""/>
           </v:shape>
-          <o:OLEObject Type="Embed" ProgID="Word.OpenDocumentText.12" ShapeID="_x0000_i1043" DrawAspect="Content" ObjectID="_1676887575" r:id="rId30"/>
+          <o:OLEObject Type="Embed" ProgID="Word.OpenDocumentText.12" ShapeID="_x0000_i1039" DrawAspect="Content" ObjectID="_1676962895" r:id="rId30"/>
         </w:object>
       </w:r>
     </w:p>
-    <w:p>
-      <w:r>
-        <w:t>This is the code I used to call the DB stored procedure spMonthSummaryByUser, Entity Framework Core doesn’t support stored procedures so I am required to call it using raw SQL.</w:t>
+    <w:p/>
+    <w:bookmarkStart w:id="38" w:name="_MON_1676887224"/>
+    <w:bookmarkEnd w:id="38"/>
+    <w:p>
+      <w:r>
+        <w:object w:dxaOrig="9026" w:dyaOrig="3955" w14:anchorId="7895B323">
+          <v:shape id="_x0000_i1042" type="#_x0000_t75" style="width:451.3pt;height:197.75pt" o:ole="">
+            <v:imagedata r:id="rId31" o:title=""/>
+          </v:shape>
+          <o:OLEObject Type="Embed" ProgID="Word.OpenDocumentText.12" ShapeID="_x0000_i1042" DrawAspect="Content" ObjectID="_1676962896" r:id="rId32"/>
+        </w:object>
+      </w:r>
+    </w:p>
+    <w:p>
+      <w:r>
+        <w:lastRenderedPageBreak/>
+        <w:t xml:space="preserve">This is the code I used to call the DB stored procedure </w:t>
+      </w:r>
+      <w:proofErr w:type="spellStart"/>
+      <w:r>
+        <w:t>spMonthSummaryByUser</w:t>
+      </w:r>
+      <w:proofErr w:type="spellEnd"/>
+      <w:r>
+        <w:t xml:space="preserve">, Entity Framework Core doesn’t support stored procedures so I am required to </w:t>
+      </w:r>
+      <w:r>
+        <w:t xml:space="preserve">add the entities using a partial class and then </w:t>
+      </w:r>
+      <w:r>
+        <w:t>call it using raw SQL.</w:t>
       </w:r>
     </w:p>
     <w:p>
       <w:pPr>
         <w:pStyle w:val="Heading2"/>
       </w:pPr>
-      <w:bookmarkStart w:id="37" w:name="_Toc65504056"/>
+      <w:bookmarkStart w:id="39" w:name="_Toc66350118"/>
       <w:r>
         <w:t>Issues</w:t>
       </w:r>
-      <w:bookmarkEnd w:id="37"/>
+      <w:bookmarkEnd w:id="39"/>
     </w:p>
     <w:p>
       <w:pPr>
@@ -6200,7 +5750,21 @@
         <w:rPr>
           <w:lang w:val="en-GB"/>
         </w:rPr>
-        <w:t>I ran into some issues with passing the values to the stored procedure and creating the returned object with the correct types, but with a bit of research I was able to find out that he numbers were being returned as a decimal.</w:t>
+        <w:t xml:space="preserve">I ran into some issues with passing the values to the stored procedure and creating the returned object with the correct types, but with a bit of research I was able to find out that </w:t>
+      </w:r>
+      <w:proofErr w:type="gramStart"/>
+      <w:r>
+        <w:rPr>
+          <w:lang w:val="en-GB"/>
+        </w:rPr>
+        <w:t>he</w:t>
+      </w:r>
+      <w:proofErr w:type="gramEnd"/>
+      <w:r>
+        <w:rPr>
+          <w:lang w:val="en-GB"/>
+        </w:rPr>
+        <w:t xml:space="preserve"> numbers were being returned as a decimal.</w:t>
       </w:r>
     </w:p>
     <w:p>
@@ -6210,45 +5774,115 @@
           <w:lang w:val="en-GB"/>
         </w:rPr>
       </w:pPr>
-      <w:bookmarkStart w:id="38" w:name="_Toc65504057"/>
+      <w:bookmarkStart w:id="40" w:name="_Toc66350119"/>
       <w:r>
         <w:rPr>
           <w:lang w:val="en-GB"/>
         </w:rPr>
-        <w:lastRenderedPageBreak/>
         <w:t>Project Closeouts Report</w:t>
       </w:r>
-      <w:bookmarkEnd w:id="38"/>
+      <w:bookmarkEnd w:id="40"/>
     </w:p>
     <w:p>
       <w:pPr>
         <w:pStyle w:val="Heading2"/>
       </w:pPr>
-      <w:bookmarkStart w:id="39" w:name="_Toc65504058"/>
+      <w:bookmarkStart w:id="41" w:name="_Toc66350120"/>
       <w:r>
         <w:t>Screenshot</w:t>
       </w:r>
-      <w:bookmarkEnd w:id="39"/>
+      <w:bookmarkEnd w:id="41"/>
+    </w:p>
+    <w:p>
+      <w:r>
+        <w:drawing>
+          <wp:inline distT="0" distB="0" distL="0" distR="0" wp14:anchorId="0048EAFA" wp14:editId="158ED073">
+            <wp:extent cx="5731510" cy="2580640"/>
+            <wp:effectExtent l="0" t="0" r="2540" b="0"/>
+            <wp:docPr id="16" name="Picture 16"/>
+            <wp:cNvGraphicFramePr>
+              <a:graphicFrameLocks xmlns:a="http://schemas.openxmlformats.org/drawingml/2006/main" noChangeAspect="1"/>
+            </wp:cNvGraphicFramePr>
+            <a:graphic xmlns:a="http://schemas.openxmlformats.org/drawingml/2006/main">
+              <a:graphicData uri="http://schemas.openxmlformats.org/drawingml/2006/picture">
+                <pic:pic xmlns:pic="http://schemas.openxmlformats.org/drawingml/2006/picture">
+                  <pic:nvPicPr>
+                    <pic:cNvPr id="1" name=""/>
+                    <pic:cNvPicPr/>
+                  </pic:nvPicPr>
+                  <pic:blipFill>
+                    <a:blip r:embed="rId33"/>
+                    <a:stretch>
+                      <a:fillRect/>
+                    </a:stretch>
+                  </pic:blipFill>
+                  <pic:spPr>
+                    <a:xfrm>
+                      <a:off x="0" y="0"/>
+                      <a:ext cx="5731510" cy="2580640"/>
+                    </a:xfrm>
+                    <a:prstGeom prst="rect">
+                      <a:avLst/>
+                    </a:prstGeom>
+                  </pic:spPr>
+                </pic:pic>
+              </a:graphicData>
+            </a:graphic>
+          </wp:inline>
+        </w:drawing>
+      </w:r>
     </w:p>
     <w:p>
       <w:pPr>
         <w:pStyle w:val="Heading2"/>
       </w:pPr>
-      <w:bookmarkStart w:id="40" w:name="_Toc65504059"/>
+      <w:bookmarkStart w:id="42" w:name="_Toc66350121"/>
       <w:r>
         <w:t>Code</w:t>
       </w:r>
-      <w:bookmarkEnd w:id="40"/>
+      <w:bookmarkEnd w:id="42"/>
+    </w:p>
+    <w:p>
+      <w:r>
+        <w:t>No interesting code</w:t>
+      </w:r>
     </w:p>
     <w:p>
       <w:pPr>
         <w:pStyle w:val="Heading2"/>
       </w:pPr>
-      <w:bookmarkStart w:id="41" w:name="_Toc65504060"/>
+      <w:bookmarkStart w:id="43" w:name="_Toc66350122"/>
       <w:r>
         <w:t>Issues</w:t>
       </w:r>
-      <w:bookmarkEnd w:id="41"/>
+      <w:bookmarkEnd w:id="43"/>
+    </w:p>
+    <w:p>
+      <w:pPr>
+        <w:rPr>
+          <w:lang w:val="en-GB"/>
+        </w:rPr>
+      </w:pPr>
+      <w:r>
+        <w:rPr>
+          <w:lang w:val="en-GB"/>
+        </w:rPr>
+        <w:t>No issues encountered</w:t>
+      </w:r>
+    </w:p>
+    <w:p>
+      <w:pPr>
+        <w:spacing w:after="160" w:line="259" w:lineRule="auto"/>
+        <w:rPr>
+          <w:lang w:val="en-GB"/>
+        </w:rPr>
+      </w:pPr>
+      <w:r>
+        <w:rPr>
+          <w:lang w:val="en-GB"/>
+        </w:rPr>
+        <w:br w:type="page"/>
+      </w:r>
     </w:p>
     <w:p>
       <w:pPr>
@@ -6264,44 +5898,73 @@
           <w:lang w:val="en-GB"/>
         </w:rPr>
       </w:pPr>
-      <w:bookmarkStart w:id="42" w:name="_Toc65504061"/>
+      <w:bookmarkStart w:id="44" w:name="_Toc66350123"/>
       <w:r>
         <w:rPr>
           <w:lang w:val="en-GB"/>
         </w:rPr>
         <w:t>Waiting TImes</w:t>
       </w:r>
-      <w:bookmarkEnd w:id="42"/>
+      <w:bookmarkEnd w:id="44"/>
     </w:p>
     <w:p>
       <w:pPr>
         <w:pStyle w:val="Heading2"/>
       </w:pPr>
-      <w:bookmarkStart w:id="43" w:name="_Toc65504062"/>
+      <w:bookmarkStart w:id="45" w:name="_Toc66350124"/>
       <w:r>
         <w:t>Screenshot</w:t>
       </w:r>
-      <w:bookmarkEnd w:id="43"/>
+      <w:bookmarkEnd w:id="45"/>
+    </w:p>
+    <w:p>
+      <w:r>
+        <w:drawing>
+          <wp:inline distT="0" distB="0" distL="0" distR="0" wp14:anchorId="64D76DFA" wp14:editId="2F8431FC">
+            <wp:extent cx="5731510" cy="2751455"/>
+            <wp:effectExtent l="0" t="0" r="2540" b="0"/>
+            <wp:docPr id="17" name="Picture 17"/>
+            <wp:cNvGraphicFramePr>
+              <a:graphicFrameLocks xmlns:a="http://schemas.openxmlformats.org/drawingml/2006/main" noChangeAspect="1"/>
+            </wp:cNvGraphicFramePr>
+            <a:graphic xmlns:a="http://schemas.openxmlformats.org/drawingml/2006/main">
+              <a:graphicData uri="http://schemas.openxmlformats.org/drawingml/2006/picture">
+                <pic:pic xmlns:pic="http://schemas.openxmlformats.org/drawingml/2006/picture">
+                  <pic:nvPicPr>
+                    <pic:cNvPr id="1" name=""/>
+                    <pic:cNvPicPr/>
+                  </pic:nvPicPr>
+                  <pic:blipFill>
+                    <a:blip r:embed="rId34"/>
+                    <a:stretch>
+                      <a:fillRect/>
+                    </a:stretch>
+                  </pic:blipFill>
+                  <pic:spPr>
+                    <a:xfrm>
+                      <a:off x="0" y="0"/>
+                      <a:ext cx="5731510" cy="2751455"/>
+                    </a:xfrm>
+                    <a:prstGeom prst="rect">
+                      <a:avLst/>
+                    </a:prstGeom>
+                  </pic:spPr>
+                </pic:pic>
+              </a:graphicData>
+            </a:graphic>
+          </wp:inline>
+        </w:drawing>
+      </w:r>
     </w:p>
     <w:p>
       <w:pPr>
         <w:pStyle w:val="Heading2"/>
       </w:pPr>
-      <w:bookmarkStart w:id="44" w:name="_Toc65504063"/>
-      <w:r>
-        <w:t>Code</w:t>
-      </w:r>
-      <w:bookmarkEnd w:id="44"/>
-    </w:p>
-    <w:p>
-      <w:pPr>
-        <w:pStyle w:val="Heading2"/>
-      </w:pPr>
-      <w:bookmarkStart w:id="45" w:name="_Toc65504064"/>
+      <w:bookmarkStart w:id="46" w:name="_Toc66350125"/>
       <w:r>
         <w:t>Issues</w:t>
       </w:r>
-      <w:bookmarkEnd w:id="45"/>
+      <w:bookmarkEnd w:id="46"/>
     </w:p>
     <w:p>
       <w:pPr>
@@ -6309,6 +5972,12 @@
           <w:lang w:val="en-GB"/>
         </w:rPr>
       </w:pPr>
+      <w:r>
+        <w:rPr>
+          <w:lang w:val="en-GB"/>
+        </w:rPr>
+        <w:t>The initial waiting time on slower internet speeds can be an issue, but once the application is loaded it has snappy response times.</w:t>
+      </w:r>
     </w:p>
     <w:p>
       <w:pPr>
@@ -6317,44 +5986,44 @@
           <w:lang w:val="en-GB"/>
         </w:rPr>
       </w:pPr>
-      <w:bookmarkStart w:id="46" w:name="_Toc65504065"/>
+      <w:bookmarkStart w:id="47" w:name="_Toc66350126"/>
       <w:r>
         <w:rPr>
           <w:lang w:val="en-GB"/>
         </w:rPr>
         <w:t>Web Hosted</w:t>
       </w:r>
-      <w:bookmarkEnd w:id="46"/>
+      <w:bookmarkEnd w:id="47"/>
     </w:p>
     <w:p>
       <w:pPr>
         <w:pStyle w:val="Heading2"/>
       </w:pPr>
-      <w:bookmarkStart w:id="47" w:name="_Toc65504066"/>
+      <w:bookmarkStart w:id="48" w:name="_Toc66350127"/>
       <w:r>
         <w:t>Screenshot</w:t>
       </w:r>
-      <w:bookmarkEnd w:id="47"/>
+      <w:bookmarkEnd w:id="48"/>
     </w:p>
     <w:p>
       <w:pPr>
         <w:pStyle w:val="Heading2"/>
       </w:pPr>
-      <w:bookmarkStart w:id="48" w:name="_Toc65504067"/>
+      <w:bookmarkStart w:id="49" w:name="_Toc66350128"/>
       <w:r>
         <w:t>Code</w:t>
       </w:r>
-      <w:bookmarkEnd w:id="48"/>
+      <w:bookmarkEnd w:id="49"/>
     </w:p>
     <w:p>
       <w:pPr>
         <w:pStyle w:val="Heading2"/>
       </w:pPr>
-      <w:bookmarkStart w:id="49" w:name="_Toc65504068"/>
+      <w:bookmarkStart w:id="50" w:name="_Toc66350129"/>
       <w:r>
         <w:t>Issues</w:t>
       </w:r>
-      <w:bookmarkEnd w:id="49"/>
+      <w:bookmarkEnd w:id="50"/>
     </w:p>
     <w:p>
       <w:pPr>
@@ -6370,47 +6039,14 @@
           <w:lang w:val="en-GB"/>
         </w:rPr>
       </w:pPr>
-      <w:bookmarkStart w:id="50" w:name="_Toc65504069"/>
-      <w:r>
-        <w:rPr>
-          <w:lang w:val="en-GB"/>
-        </w:rPr>
-        <w:t>Maintainable</w:t>
-      </w:r>
-      <w:bookmarkEnd w:id="50"/>
-    </w:p>
-    <w:p>
-      <w:pPr>
-        <w:pStyle w:val="Heading2"/>
-      </w:pPr>
-      <w:bookmarkStart w:id="51" w:name="_Toc65504072"/>
-      <w:r>
-        <w:t>Issues</w:t>
-      </w:r>
-      <w:bookmarkEnd w:id="51"/>
-    </w:p>
-    <w:p>
-      <w:pPr>
-        <w:rPr>
-          <w:lang w:val="en-GB"/>
-        </w:rPr>
-      </w:pPr>
-    </w:p>
-    <w:p>
-      <w:pPr>
-        <w:pStyle w:val="Heading1"/>
-        <w:rPr>
-          <w:lang w:val="en-GB"/>
-        </w:rPr>
-      </w:pPr>
-      <w:bookmarkStart w:id="52" w:name="_Toc65504073"/>
+      <w:bookmarkStart w:id="51" w:name="_Toc66350130"/>
       <w:r>
         <w:rPr>
           <w:lang w:val="en-GB"/>
         </w:rPr>
         <w:t>Target Google Chrome</w:t>
       </w:r>
-      <w:bookmarkEnd w:id="52"/>
+      <w:bookmarkEnd w:id="51"/>
     </w:p>
     <w:p>
       <w:pPr>

--- a/Implementation.docx
+++ b/Implementation.docx
@@ -4532,7 +4532,7 @@
               </wp:anchor>
             </w:drawing>
           </mc:Choice>
-          <mc:Fallback xmlns="">
+          <mc:Fallback>
             <w:pict>
               <v:shapetype w14:anchorId="0BAFBB8A" id="_x0000_t32" coordsize="21600,21600" o:spt="32" o:oned="t" path="m,l21600,21600e" filled="f">
                 <v:path arrowok="t" fillok="f" o:connecttype="none"/>
@@ -4618,7 +4618,7 @@
               </wp:anchor>
             </w:drawing>
           </mc:Choice>
-          <mc:Fallback xmlns="">
+          <mc:Fallback>
             <w:pict>
               <v:rect w14:anchorId="1D85C623" id="Rectangle 8" o:spid="_x0000_s1026" style="position:absolute;margin-left:107.7pt;margin-top:105.9pt;width:106.55pt;height:58.7pt;z-index:251665408;visibility:visible;mso-wrap-style:square;mso-width-percent:0;mso-height-percent:0;mso-wrap-distance-left:9pt;mso-wrap-distance-top:0;mso-wrap-distance-right:9pt;mso-wrap-distance-bottom:0;mso-position-horizontal:absolute;mso-position-horizontal-relative:text;mso-position-vertical:absolute;mso-position-vertical-relative:text;mso-width-percent:0;mso-height-percent:0;mso-width-relative:margin;mso-height-relative:margin;v-text-anchor:middle" o:gfxdata="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" filled="f" strokecolor="red" strokeweight="1pt"/>
             </w:pict>
@@ -4807,7 +4807,7 @@
           <v:shape id="_x0000_i1025" type="#_x0000_t75" style="width:451.3pt;height:186.85pt" o:ole="">
             <v:imagedata r:id="rId8" o:title=""/>
           </v:shape>
-          <o:OLEObject Type="Embed" ProgID="Word.OpenDocumentText.12" ShapeID="_x0000_i1025" DrawAspect="Content" ObjectID="_1676962888" r:id="rId9"/>
+          <o:OLEObject Type="Embed" ProgID="Word.OpenDocumentText.12" ShapeID="_x0000_i1025" DrawAspect="Content" ObjectID="_1677572305" r:id="rId9"/>
         </w:object>
       </w:r>
     </w:p>
@@ -4835,10 +4835,10 @@
     <w:p>
       <w:r>
         <w:object w:dxaOrig="9026" w:dyaOrig="5514" w14:anchorId="23452638">
-          <v:shape id="_x0000_i1046" type="#_x0000_t75" style="width:451.3pt;height:275.7pt" o:ole="">
+          <v:shape id="_x0000_i1026" type="#_x0000_t75" style="width:451.3pt;height:275.7pt" o:ole="">
             <v:imagedata r:id="rId10" o:title=""/>
           </v:shape>
-          <o:OLEObject Type="Embed" ProgID="Word.OpenDocumentText.12" ShapeID="_x0000_i1046" DrawAspect="Content" ObjectID="_1676962889" r:id="rId11"/>
+          <o:OLEObject Type="Embed" ProgID="Word.OpenDocumentText.12" ShapeID="_x0000_i1026" DrawAspect="Content" ObjectID="_1677572306" r:id="rId11"/>
         </w:object>
       </w:r>
     </w:p>
@@ -5171,7 +5171,7 @@
           <v:shape id="_x0000_i1027" type="#_x0000_t75" style="width:451.3pt;height:345.45pt" o:ole="">
             <v:imagedata r:id="rId16" o:title=""/>
           </v:shape>
-          <o:OLEObject Type="Embed" ProgID="Word.OpenDocumentText.12" ShapeID="_x0000_i1027" DrawAspect="Content" ObjectID="_1676962890" r:id="rId17"/>
+          <o:OLEObject Type="Embed" ProgID="Word.OpenDocumentText.12" ShapeID="_x0000_i1027" DrawAspect="Content" ObjectID="_1677572307" r:id="rId17"/>
         </w:object>
       </w:r>
     </w:p>
@@ -5218,7 +5218,7 @@
           <v:shape id="_x0000_i1028" type="#_x0000_t75" style="width:451.3pt;height:567.25pt" o:ole="">
             <v:imagedata r:id="rId18" o:title=""/>
           </v:shape>
-          <o:OLEObject Type="Embed" ProgID="Word.OpenDocumentText.12" ShapeID="_x0000_i1028" DrawAspect="Content" ObjectID="_1676962891" r:id="rId19"/>
+          <o:OLEObject Type="Embed" ProgID="Word.OpenDocumentText.12" ShapeID="_x0000_i1028" DrawAspect="Content" ObjectID="_1677572308" r:id="rId19"/>
         </w:object>
       </w:r>
     </w:p>
@@ -5287,7 +5287,7 @@
           <v:shape id="_x0000_i1029" type="#_x0000_t75" style="width:451.3pt;height:109pt" o:ole="">
             <v:imagedata r:id="rId20" o:title=""/>
           </v:shape>
-          <o:OLEObject Type="Embed" ProgID="Word.OpenDocumentText.12" ShapeID="_x0000_i1029" DrawAspect="Content" ObjectID="_1676962892" r:id="rId21"/>
+          <o:OLEObject Type="Embed" ProgID="Word.OpenDocumentText.12" ShapeID="_x0000_i1029" DrawAspect="Content" ObjectID="_1677572309" r:id="rId21"/>
         </w:object>
       </w:r>
     </w:p>
@@ -5315,7 +5315,7 @@
           <v:shape id="_x0000_i1030" type="#_x0000_t75" style="width:451.3pt;height:253.6pt" o:ole="">
             <v:imagedata r:id="rId22" o:title=""/>
           </v:shape>
-          <o:OLEObject Type="Embed" ProgID="Word.OpenDocumentText.12" ShapeID="_x0000_i1030" DrawAspect="Content" ObjectID="_1676962893" r:id="rId23"/>
+          <o:OLEObject Type="Embed" ProgID="Word.OpenDocumentText.12" ShapeID="_x0000_i1030" DrawAspect="Content" ObjectID="_1677572310" r:id="rId23"/>
         </w:object>
       </w:r>
     </w:p>
@@ -5451,7 +5451,7 @@
           <v:shape id="_x0000_i1031" type="#_x0000_t75" style="width:451.3pt;height:287pt" o:ole="">
             <v:imagedata r:id="rId25" o:title=""/>
           </v:shape>
-          <o:OLEObject Type="Embed" ProgID="Word.OpenDocumentText.12" ShapeID="_x0000_i1031" DrawAspect="Content" ObjectID="_1676962894" r:id="rId26"/>
+          <o:OLEObject Type="Embed" ProgID="Word.OpenDocumentText.12" ShapeID="_x0000_i1031" DrawAspect="Content" ObjectID="_1677572311" r:id="rId26"/>
         </w:object>
       </w:r>
     </w:p>
@@ -5690,10 +5690,10 @@
     <w:p>
       <w:r>
         <w:object w:dxaOrig="9026" w:dyaOrig="2625" w14:anchorId="354D3099">
-          <v:shape id="_x0000_i1039" type="#_x0000_t75" style="width:451.3pt;height:131.25pt" o:ole="">
+          <v:shape id="_x0000_i1032" type="#_x0000_t75" style="width:451.3pt;height:131.25pt" o:ole="">
             <v:imagedata r:id="rId29" o:title=""/>
           </v:shape>
-          <o:OLEObject Type="Embed" ProgID="Word.OpenDocumentText.12" ShapeID="_x0000_i1039" DrawAspect="Content" ObjectID="_1676962895" r:id="rId30"/>
+          <o:OLEObject Type="Embed" ProgID="Word.OpenDocumentText.12" ShapeID="_x0000_i1032" DrawAspect="Content" ObjectID="_1677572312" r:id="rId30"/>
         </w:object>
       </w:r>
     </w:p>
@@ -5703,10 +5703,10 @@
     <w:p>
       <w:r>
         <w:object w:dxaOrig="9026" w:dyaOrig="3955" w14:anchorId="7895B323">
-          <v:shape id="_x0000_i1042" type="#_x0000_t75" style="width:451.3pt;height:197.75pt" o:ole="">
+          <v:shape id="_x0000_i1033" type="#_x0000_t75" style="width:451.3pt;height:197.75pt" o:ole="">
             <v:imagedata r:id="rId31" o:title=""/>
           </v:shape>
-          <o:OLEObject Type="Embed" ProgID="Word.OpenDocumentText.12" ShapeID="_x0000_i1042" DrawAspect="Content" ObjectID="_1676962896" r:id="rId32"/>
+          <o:OLEObject Type="Embed" ProgID="Word.OpenDocumentText.12" ShapeID="_x0000_i1033" DrawAspect="Content" ObjectID="_1677572313" r:id="rId32"/>
         </w:object>
       </w:r>
     </w:p>
@@ -5795,6 +5795,9 @@
     </w:p>
     <w:p>
       <w:r>
+        <w:rPr>
+          <w:noProof/>
+        </w:rPr>
         <w:drawing>
           <wp:inline distT="0" distB="0" distL="0" distR="0" wp14:anchorId="0048EAFA" wp14:editId="158ED073">
             <wp:extent cx="5731510" cy="2580640"/>
@@ -5877,189 +5880,6 @@
           <w:lang w:val="en-GB"/>
         </w:rPr>
       </w:pPr>
-      <w:r>
-        <w:rPr>
-          <w:lang w:val="en-GB"/>
-        </w:rPr>
-        <w:br w:type="page"/>
-      </w:r>
-    </w:p>
-    <w:p>
-      <w:pPr>
-        <w:rPr>
-          <w:lang w:val="en-GB"/>
-        </w:rPr>
-      </w:pPr>
-    </w:p>
-    <w:p>
-      <w:pPr>
-        <w:pStyle w:val="Heading1"/>
-        <w:rPr>
-          <w:lang w:val="en-GB"/>
-        </w:rPr>
-      </w:pPr>
-      <w:bookmarkStart w:id="44" w:name="_Toc66350123"/>
-      <w:r>
-        <w:rPr>
-          <w:lang w:val="en-GB"/>
-        </w:rPr>
-        <w:t>Waiting TImes</w:t>
-      </w:r>
-      <w:bookmarkEnd w:id="44"/>
-    </w:p>
-    <w:p>
-      <w:pPr>
-        <w:pStyle w:val="Heading2"/>
-      </w:pPr>
-      <w:bookmarkStart w:id="45" w:name="_Toc66350124"/>
-      <w:r>
-        <w:t>Screenshot</w:t>
-      </w:r>
-      <w:bookmarkEnd w:id="45"/>
-    </w:p>
-    <w:p>
-      <w:r>
-        <w:drawing>
-          <wp:inline distT="0" distB="0" distL="0" distR="0" wp14:anchorId="64D76DFA" wp14:editId="2F8431FC">
-            <wp:extent cx="5731510" cy="2751455"/>
-            <wp:effectExtent l="0" t="0" r="2540" b="0"/>
-            <wp:docPr id="17" name="Picture 17"/>
-            <wp:cNvGraphicFramePr>
-              <a:graphicFrameLocks xmlns:a="http://schemas.openxmlformats.org/drawingml/2006/main" noChangeAspect="1"/>
-            </wp:cNvGraphicFramePr>
-            <a:graphic xmlns:a="http://schemas.openxmlformats.org/drawingml/2006/main">
-              <a:graphicData uri="http://schemas.openxmlformats.org/drawingml/2006/picture">
-                <pic:pic xmlns:pic="http://schemas.openxmlformats.org/drawingml/2006/picture">
-                  <pic:nvPicPr>
-                    <pic:cNvPr id="1" name=""/>
-                    <pic:cNvPicPr/>
-                  </pic:nvPicPr>
-                  <pic:blipFill>
-                    <a:blip r:embed="rId34"/>
-                    <a:stretch>
-                      <a:fillRect/>
-                    </a:stretch>
-                  </pic:blipFill>
-                  <pic:spPr>
-                    <a:xfrm>
-                      <a:off x="0" y="0"/>
-                      <a:ext cx="5731510" cy="2751455"/>
-                    </a:xfrm>
-                    <a:prstGeom prst="rect">
-                      <a:avLst/>
-                    </a:prstGeom>
-                  </pic:spPr>
-                </pic:pic>
-              </a:graphicData>
-            </a:graphic>
-          </wp:inline>
-        </w:drawing>
-      </w:r>
-    </w:p>
-    <w:p>
-      <w:pPr>
-        <w:pStyle w:val="Heading2"/>
-      </w:pPr>
-      <w:bookmarkStart w:id="46" w:name="_Toc66350125"/>
-      <w:r>
-        <w:t>Issues</w:t>
-      </w:r>
-      <w:bookmarkEnd w:id="46"/>
-    </w:p>
-    <w:p>
-      <w:pPr>
-        <w:rPr>
-          <w:lang w:val="en-GB"/>
-        </w:rPr>
-      </w:pPr>
-      <w:r>
-        <w:rPr>
-          <w:lang w:val="en-GB"/>
-        </w:rPr>
-        <w:t>The initial waiting time on slower internet speeds can be an issue, but once the application is loaded it has snappy response times.</w:t>
-      </w:r>
-    </w:p>
-    <w:p>
-      <w:pPr>
-        <w:pStyle w:val="Heading1"/>
-        <w:rPr>
-          <w:lang w:val="en-GB"/>
-        </w:rPr>
-      </w:pPr>
-      <w:bookmarkStart w:id="47" w:name="_Toc66350126"/>
-      <w:r>
-        <w:rPr>
-          <w:lang w:val="en-GB"/>
-        </w:rPr>
-        <w:t>Web Hosted</w:t>
-      </w:r>
-      <w:bookmarkEnd w:id="47"/>
-    </w:p>
-    <w:p>
-      <w:pPr>
-        <w:pStyle w:val="Heading2"/>
-      </w:pPr>
-      <w:bookmarkStart w:id="48" w:name="_Toc66350127"/>
-      <w:r>
-        <w:t>Screenshot</w:t>
-      </w:r>
-      <w:bookmarkEnd w:id="48"/>
-    </w:p>
-    <w:p>
-      <w:pPr>
-        <w:pStyle w:val="Heading2"/>
-      </w:pPr>
-      <w:bookmarkStart w:id="49" w:name="_Toc66350128"/>
-      <w:r>
-        <w:t>Code</w:t>
-      </w:r>
-      <w:bookmarkEnd w:id="49"/>
-    </w:p>
-    <w:p>
-      <w:pPr>
-        <w:pStyle w:val="Heading2"/>
-      </w:pPr>
-      <w:bookmarkStart w:id="50" w:name="_Toc66350129"/>
-      <w:r>
-        <w:t>Issues</w:t>
-      </w:r>
-      <w:bookmarkEnd w:id="50"/>
-    </w:p>
-    <w:p>
-      <w:pPr>
-        <w:rPr>
-          <w:lang w:val="en-GB"/>
-        </w:rPr>
-      </w:pPr>
-    </w:p>
-    <w:p>
-      <w:pPr>
-        <w:pStyle w:val="Heading1"/>
-        <w:rPr>
-          <w:lang w:val="en-GB"/>
-        </w:rPr>
-      </w:pPr>
-      <w:bookmarkStart w:id="51" w:name="_Toc66350130"/>
-      <w:r>
-        <w:rPr>
-          <w:lang w:val="en-GB"/>
-        </w:rPr>
-        <w:t>Target Google Chrome</w:t>
-      </w:r>
-      <w:bookmarkEnd w:id="51"/>
-    </w:p>
-    <w:p>
-      <w:pPr>
-        <w:rPr>
-          <w:lang w:val="en-GB"/>
-        </w:rPr>
-      </w:pPr>
-      <w:r>
-        <w:rPr>
-          <w:lang w:val="en-GB"/>
-        </w:rPr>
-        <w:t>All screenshots and tests were run via google chrome.</w:t>
-      </w:r>
     </w:p>
     <w:sectPr>
       <w:pgSz w:w="11906" w:h="16838"/>
